--- a/day 1/Анализ предметной области.docx
+++ b/day 1/Анализ предметной области.docx
@@ -39,7 +39,6 @@
       <w:r>
         <w:rPr>
           <w:sz w:val="24"/>
-          <w:lang w:val="en-US"/>
         </w:rPr>
         <w:t>:</w:t>
       </w:r>
@@ -69,7 +68,7 @@
           <v:shape id="_x0000_i1025" type="#_x0000_t75" style="width:467.55pt;height:237.05pt" o:ole="">
             <v:imagedata r:id="rId4" o:title=""/>
           </v:shape>
-          <o:OLEObject Type="Embed" ProgID="Visio.Drawing.15" ShapeID="_x0000_i1025" DrawAspect="Content" ObjectID="_1774703697" r:id="rId5"/>
+          <o:OLEObject Type="Embed" ProgID="Visio.Drawing.15" ShapeID="_x0000_i1025" DrawAspect="Content" ObjectID="_1774710407" r:id="rId5"/>
         </w:object>
       </w:r>
     </w:p>
@@ -103,7 +102,6 @@
       <w:r>
         <w:rPr>
           <w:sz w:val="24"/>
-          <w:lang w:val="en-US"/>
         </w:rPr>
         <w:t>:</w:t>
       </w:r>
@@ -112,10 +110,10 @@
       </w:r>
       <w:r>
         <w:object w:dxaOrig="30061" w:dyaOrig="23536">
-          <v:shape id="_x0000_i1039" type="#_x0000_t75" style="width:467.55pt;height:366.1pt" o:ole="">
+          <v:shape id="_x0000_i1026" type="#_x0000_t75" style="width:467.55pt;height:366.1pt" o:ole="">
             <v:imagedata r:id="rId6" o:title=""/>
           </v:shape>
-          <o:OLEObject Type="Embed" ProgID="Visio.Drawing.15" ShapeID="_x0000_i1039" DrawAspect="Content" ObjectID="_1774703698" r:id="rId7"/>
+          <o:OLEObject Type="Embed" ProgID="Visio.Drawing.15" ShapeID="_x0000_i1026" DrawAspect="Content" ObjectID="_1774710408" r:id="rId7"/>
         </w:object>
       </w:r>
     </w:p>
@@ -767,8 +765,16 @@
             <w:pPr>
               <w:rPr>
                 <w:sz w:val="24"/>
-              </w:rPr>
-            </w:pPr>
+                <w:lang w:val="en-US"/>
+              </w:rPr>
+            </w:pPr>
+            <w:r>
+              <w:rPr>
+                <w:sz w:val="24"/>
+                <w:lang w:val="en-US"/>
+              </w:rPr>
+              <w:t>FK</w:t>
+            </w:r>
           </w:p>
         </w:tc>
         <w:tc>
@@ -1160,6 +1166,14 @@
                 <w:lang w:val="en-US"/>
               </w:rPr>
             </w:pPr>
+            <w:r>
+              <w:rPr>
+                <w:sz w:val="24"/>
+                <w:lang w:val="en-US"/>
+              </w:rPr>
+              <w:lastRenderedPageBreak/>
+              <w:t>FK</w:t>
+            </w:r>
           </w:p>
         </w:tc>
         <w:tc>
@@ -1664,6 +1678,13 @@
                 <w:lang w:val="en-US"/>
               </w:rPr>
             </w:pPr>
+            <w:r>
+              <w:rPr>
+                <w:sz w:val="24"/>
+                <w:lang w:val="en-US"/>
+              </w:rPr>
+              <w:t>FK</w:t>
+            </w:r>
           </w:p>
         </w:tc>
         <w:tc>
@@ -1886,8 +1907,3998 @@
               </w:rPr>
               <w:t>int</w:t>
             </w:r>
-            <w:bookmarkStart w:id="0" w:name="_GoBack"/>
-            <w:bookmarkEnd w:id="0"/>
+          </w:p>
+        </w:tc>
+        <w:tc>
+          <w:tcPr>
+            <w:tcW w:w="1869" w:type="dxa"/>
+            <w:shd w:val="clear" w:color="auto" w:fill="auto"/>
+          </w:tcPr>
+          <w:p>
+            <w:pPr>
+              <w:rPr>
+                <w:sz w:val="24"/>
+                <w:lang w:val="en-US"/>
+              </w:rPr>
+            </w:pPr>
+            <w:r>
+              <w:rPr>
+                <w:sz w:val="24"/>
+                <w:lang w:val="en-US"/>
+              </w:rPr>
+              <w:t>yes</w:t>
+            </w:r>
+          </w:p>
+        </w:tc>
+        <w:tc>
+          <w:tcPr>
+            <w:tcW w:w="1869" w:type="dxa"/>
+            <w:shd w:val="clear" w:color="auto" w:fill="auto"/>
+          </w:tcPr>
+          <w:p>
+            <w:pPr>
+              <w:rPr>
+                <w:sz w:val="24"/>
+                <w:lang w:val="en-US"/>
+              </w:rPr>
+            </w:pPr>
+          </w:p>
+        </w:tc>
+      </w:tr>
+      <w:tr>
+        <w:tc>
+          <w:tcPr>
+            <w:tcW w:w="9345" w:type="dxa"/>
+            <w:gridSpan w:val="5"/>
+            <w:shd w:val="clear" w:color="auto" w:fill="B4C6E7" w:themeFill="accent1" w:themeFillTint="66"/>
+          </w:tcPr>
+          <w:p>
+            <w:pPr>
+              <w:rPr>
+                <w:sz w:val="24"/>
+              </w:rPr>
+            </w:pPr>
+            <w:r>
+              <w:rPr>
+                <w:sz w:val="24"/>
+              </w:rPr>
+              <w:t>Заявки</w:t>
+            </w:r>
+          </w:p>
+        </w:tc>
+      </w:tr>
+      <w:tr>
+        <w:tc>
+          <w:tcPr>
+            <w:tcW w:w="1869" w:type="dxa"/>
+            <w:shd w:val="clear" w:color="auto" w:fill="B4C6E7" w:themeFill="accent1" w:themeFillTint="66"/>
+          </w:tcPr>
+          <w:p>
+            <w:pPr>
+              <w:rPr>
+                <w:sz w:val="24"/>
+                <w:lang w:val="en-US"/>
+              </w:rPr>
+            </w:pPr>
+            <w:r>
+              <w:rPr>
+                <w:sz w:val="24"/>
+                <w:lang w:val="en-US"/>
+              </w:rPr>
+              <w:t>key</w:t>
+            </w:r>
+          </w:p>
+        </w:tc>
+        <w:tc>
+          <w:tcPr>
+            <w:tcW w:w="1869" w:type="dxa"/>
+            <w:shd w:val="clear" w:color="auto" w:fill="B4C6E7" w:themeFill="accent1" w:themeFillTint="66"/>
+          </w:tcPr>
+          <w:p>
+            <w:pPr>
+              <w:rPr>
+                <w:sz w:val="24"/>
+                <w:lang w:val="en-US"/>
+              </w:rPr>
+            </w:pPr>
+            <w:r>
+              <w:rPr>
+                <w:sz w:val="24"/>
+                <w:lang w:val="en-US"/>
+              </w:rPr>
+              <w:t>Field name</w:t>
+            </w:r>
+          </w:p>
+        </w:tc>
+        <w:tc>
+          <w:tcPr>
+            <w:tcW w:w="1869" w:type="dxa"/>
+            <w:shd w:val="clear" w:color="auto" w:fill="B4C6E7" w:themeFill="accent1" w:themeFillTint="66"/>
+          </w:tcPr>
+          <w:p>
+            <w:pPr>
+              <w:rPr>
+                <w:sz w:val="24"/>
+                <w:lang w:val="en-US"/>
+              </w:rPr>
+            </w:pPr>
+            <w:r>
+              <w:rPr>
+                <w:sz w:val="24"/>
+                <w:lang w:val="en-US"/>
+              </w:rPr>
+              <w:t>Data type</w:t>
+            </w:r>
+          </w:p>
+        </w:tc>
+        <w:tc>
+          <w:tcPr>
+            <w:tcW w:w="1869" w:type="dxa"/>
+            <w:shd w:val="clear" w:color="auto" w:fill="B4C6E7" w:themeFill="accent1" w:themeFillTint="66"/>
+          </w:tcPr>
+          <w:p>
+            <w:pPr>
+              <w:rPr>
+                <w:sz w:val="24"/>
+                <w:lang w:val="en-US"/>
+              </w:rPr>
+            </w:pPr>
+            <w:r>
+              <w:rPr>
+                <w:sz w:val="24"/>
+                <w:lang w:val="en-US"/>
+              </w:rPr>
+              <w:t>Required?</w:t>
+            </w:r>
+          </w:p>
+        </w:tc>
+        <w:tc>
+          <w:tcPr>
+            <w:tcW w:w="1869" w:type="dxa"/>
+            <w:shd w:val="clear" w:color="auto" w:fill="B4C6E7" w:themeFill="accent1" w:themeFillTint="66"/>
+          </w:tcPr>
+          <w:p>
+            <w:pPr>
+              <w:rPr>
+                <w:sz w:val="24"/>
+                <w:lang w:val="en-US"/>
+              </w:rPr>
+            </w:pPr>
+            <w:r>
+              <w:rPr>
+                <w:sz w:val="24"/>
+                <w:lang w:val="en-US"/>
+              </w:rPr>
+              <w:t>notes</w:t>
+            </w:r>
+          </w:p>
+        </w:tc>
+      </w:tr>
+      <w:tr>
+        <w:tc>
+          <w:tcPr>
+            <w:tcW w:w="1869" w:type="dxa"/>
+            <w:shd w:val="clear" w:color="auto" w:fill="auto"/>
+          </w:tcPr>
+          <w:p>
+            <w:pPr>
+              <w:rPr>
+                <w:sz w:val="24"/>
+                <w:lang w:val="en-US"/>
+              </w:rPr>
+            </w:pPr>
+            <w:r>
+              <w:rPr>
+                <w:sz w:val="24"/>
+                <w:lang w:val="en-US"/>
+              </w:rPr>
+              <w:t>PK</w:t>
+            </w:r>
+          </w:p>
+        </w:tc>
+        <w:tc>
+          <w:tcPr>
+            <w:tcW w:w="1869" w:type="dxa"/>
+            <w:shd w:val="clear" w:color="auto" w:fill="auto"/>
+          </w:tcPr>
+          <w:p>
+            <w:pPr>
+              <w:rPr>
+                <w:sz w:val="24"/>
+              </w:rPr>
+            </w:pPr>
+            <w:r>
+              <w:rPr>
+                <w:sz w:val="24"/>
+              </w:rPr>
+              <w:t>Код заявки</w:t>
+            </w:r>
+          </w:p>
+        </w:tc>
+        <w:tc>
+          <w:tcPr>
+            <w:tcW w:w="1869" w:type="dxa"/>
+            <w:shd w:val="clear" w:color="auto" w:fill="auto"/>
+          </w:tcPr>
+          <w:p>
+            <w:pPr>
+              <w:rPr>
+                <w:sz w:val="24"/>
+                <w:lang w:val="en-US"/>
+              </w:rPr>
+            </w:pPr>
+            <w:r>
+              <w:rPr>
+                <w:sz w:val="24"/>
+                <w:lang w:val="en-US"/>
+              </w:rPr>
+              <w:t>int</w:t>
+            </w:r>
+          </w:p>
+        </w:tc>
+        <w:tc>
+          <w:tcPr>
+            <w:tcW w:w="1869" w:type="dxa"/>
+            <w:shd w:val="clear" w:color="auto" w:fill="auto"/>
+          </w:tcPr>
+          <w:p>
+            <w:pPr>
+              <w:rPr>
+                <w:sz w:val="24"/>
+                <w:lang w:val="en-US"/>
+              </w:rPr>
+            </w:pPr>
+            <w:r>
+              <w:rPr>
+                <w:sz w:val="24"/>
+                <w:lang w:val="en-US"/>
+              </w:rPr>
+              <w:t>yes</w:t>
+            </w:r>
+          </w:p>
+        </w:tc>
+        <w:tc>
+          <w:tcPr>
+            <w:tcW w:w="1869" w:type="dxa"/>
+            <w:shd w:val="clear" w:color="auto" w:fill="auto"/>
+          </w:tcPr>
+          <w:p>
+            <w:pPr>
+              <w:rPr>
+                <w:sz w:val="24"/>
+                <w:lang w:val="en-US"/>
+              </w:rPr>
+            </w:pPr>
+          </w:p>
+        </w:tc>
+      </w:tr>
+      <w:tr>
+        <w:tc>
+          <w:tcPr>
+            <w:tcW w:w="1869" w:type="dxa"/>
+            <w:shd w:val="clear" w:color="auto" w:fill="auto"/>
+          </w:tcPr>
+          <w:p>
+            <w:pPr>
+              <w:rPr>
+                <w:sz w:val="24"/>
+                <w:lang w:val="en-US"/>
+              </w:rPr>
+            </w:pPr>
+            <w:r>
+              <w:rPr>
+                <w:sz w:val="24"/>
+                <w:lang w:val="en-US"/>
+              </w:rPr>
+              <w:t>FK</w:t>
+            </w:r>
+          </w:p>
+        </w:tc>
+        <w:tc>
+          <w:tcPr>
+            <w:tcW w:w="1869" w:type="dxa"/>
+            <w:shd w:val="clear" w:color="auto" w:fill="auto"/>
+          </w:tcPr>
+          <w:p>
+            <w:pPr>
+              <w:rPr>
+                <w:sz w:val="24"/>
+              </w:rPr>
+            </w:pPr>
+            <w:r>
+              <w:rPr>
+                <w:sz w:val="24"/>
+              </w:rPr>
+              <w:t>Код клиента</w:t>
+            </w:r>
+          </w:p>
+        </w:tc>
+        <w:tc>
+          <w:tcPr>
+            <w:tcW w:w="1869" w:type="dxa"/>
+            <w:shd w:val="clear" w:color="auto" w:fill="auto"/>
+          </w:tcPr>
+          <w:p>
+            <w:pPr>
+              <w:rPr>
+                <w:sz w:val="24"/>
+                <w:lang w:val="en-US"/>
+              </w:rPr>
+            </w:pPr>
+            <w:r>
+              <w:rPr>
+                <w:sz w:val="24"/>
+                <w:lang w:val="en-US"/>
+              </w:rPr>
+              <w:t>int</w:t>
+            </w:r>
+          </w:p>
+        </w:tc>
+        <w:tc>
+          <w:tcPr>
+            <w:tcW w:w="1869" w:type="dxa"/>
+            <w:shd w:val="clear" w:color="auto" w:fill="auto"/>
+          </w:tcPr>
+          <w:p>
+            <w:pPr>
+              <w:rPr>
+                <w:sz w:val="24"/>
+                <w:lang w:val="en-US"/>
+              </w:rPr>
+            </w:pPr>
+            <w:r>
+              <w:rPr>
+                <w:sz w:val="24"/>
+                <w:lang w:val="en-US"/>
+              </w:rPr>
+              <w:t>yes</w:t>
+            </w:r>
+          </w:p>
+        </w:tc>
+        <w:tc>
+          <w:tcPr>
+            <w:tcW w:w="1869" w:type="dxa"/>
+            <w:shd w:val="clear" w:color="auto" w:fill="auto"/>
+          </w:tcPr>
+          <w:p>
+            <w:pPr>
+              <w:rPr>
+                <w:sz w:val="24"/>
+                <w:lang w:val="en-US"/>
+              </w:rPr>
+            </w:pPr>
+          </w:p>
+        </w:tc>
+      </w:tr>
+      <w:tr>
+        <w:tc>
+          <w:tcPr>
+            <w:tcW w:w="1869" w:type="dxa"/>
+            <w:shd w:val="clear" w:color="auto" w:fill="auto"/>
+          </w:tcPr>
+          <w:p>
+            <w:pPr>
+              <w:rPr>
+                <w:sz w:val="24"/>
+                <w:lang w:val="en-US"/>
+              </w:rPr>
+            </w:pPr>
+            <w:r>
+              <w:rPr>
+                <w:sz w:val="24"/>
+                <w:lang w:val="en-US"/>
+              </w:rPr>
+              <w:t>FK</w:t>
+            </w:r>
+          </w:p>
+        </w:tc>
+        <w:tc>
+          <w:tcPr>
+            <w:tcW w:w="1869" w:type="dxa"/>
+            <w:shd w:val="clear" w:color="auto" w:fill="auto"/>
+          </w:tcPr>
+          <w:p>
+            <w:pPr>
+              <w:rPr>
+                <w:sz w:val="24"/>
+              </w:rPr>
+            </w:pPr>
+            <w:r>
+              <w:rPr>
+                <w:sz w:val="24"/>
+              </w:rPr>
+              <w:t>Код сотрудника</w:t>
+            </w:r>
+          </w:p>
+        </w:tc>
+        <w:tc>
+          <w:tcPr>
+            <w:tcW w:w="1869" w:type="dxa"/>
+            <w:shd w:val="clear" w:color="auto" w:fill="auto"/>
+          </w:tcPr>
+          <w:p>
+            <w:pPr>
+              <w:rPr>
+                <w:sz w:val="24"/>
+                <w:lang w:val="en-US"/>
+              </w:rPr>
+            </w:pPr>
+            <w:r>
+              <w:rPr>
+                <w:sz w:val="24"/>
+                <w:lang w:val="en-US"/>
+              </w:rPr>
+              <w:t>int</w:t>
+            </w:r>
+          </w:p>
+        </w:tc>
+        <w:tc>
+          <w:tcPr>
+            <w:tcW w:w="1869" w:type="dxa"/>
+            <w:shd w:val="clear" w:color="auto" w:fill="auto"/>
+          </w:tcPr>
+          <w:p>
+            <w:pPr>
+              <w:rPr>
+                <w:sz w:val="24"/>
+                <w:lang w:val="en-US"/>
+              </w:rPr>
+            </w:pPr>
+            <w:r>
+              <w:rPr>
+                <w:sz w:val="24"/>
+                <w:lang w:val="en-US"/>
+              </w:rPr>
+              <w:t>yes</w:t>
+            </w:r>
+          </w:p>
+        </w:tc>
+        <w:tc>
+          <w:tcPr>
+            <w:tcW w:w="1869" w:type="dxa"/>
+            <w:shd w:val="clear" w:color="auto" w:fill="auto"/>
+          </w:tcPr>
+          <w:p>
+            <w:pPr>
+              <w:rPr>
+                <w:sz w:val="24"/>
+                <w:lang w:val="en-US"/>
+              </w:rPr>
+            </w:pPr>
+          </w:p>
+        </w:tc>
+      </w:tr>
+      <w:tr>
+        <w:tc>
+          <w:tcPr>
+            <w:tcW w:w="9345" w:type="dxa"/>
+            <w:gridSpan w:val="5"/>
+            <w:shd w:val="clear" w:color="auto" w:fill="B4C6E7" w:themeFill="accent1" w:themeFillTint="66"/>
+          </w:tcPr>
+          <w:p>
+            <w:pPr>
+              <w:rPr>
+                <w:sz w:val="24"/>
+              </w:rPr>
+            </w:pPr>
+            <w:r>
+              <w:rPr>
+                <w:sz w:val="24"/>
+              </w:rPr>
+              <w:t>Информация для пропуска</w:t>
+            </w:r>
+          </w:p>
+        </w:tc>
+      </w:tr>
+      <w:tr>
+        <w:tc>
+          <w:tcPr>
+            <w:tcW w:w="1869" w:type="dxa"/>
+            <w:shd w:val="clear" w:color="auto" w:fill="B4C6E7" w:themeFill="accent1" w:themeFillTint="66"/>
+          </w:tcPr>
+          <w:p>
+            <w:pPr>
+              <w:rPr>
+                <w:sz w:val="24"/>
+                <w:lang w:val="en-US"/>
+              </w:rPr>
+            </w:pPr>
+            <w:r>
+              <w:rPr>
+                <w:sz w:val="24"/>
+                <w:lang w:val="en-US"/>
+              </w:rPr>
+              <w:t>key</w:t>
+            </w:r>
+          </w:p>
+        </w:tc>
+        <w:tc>
+          <w:tcPr>
+            <w:tcW w:w="1869" w:type="dxa"/>
+            <w:shd w:val="clear" w:color="auto" w:fill="B4C6E7" w:themeFill="accent1" w:themeFillTint="66"/>
+          </w:tcPr>
+          <w:p>
+            <w:pPr>
+              <w:rPr>
+                <w:sz w:val="24"/>
+                <w:lang w:val="en-US"/>
+              </w:rPr>
+            </w:pPr>
+            <w:r>
+              <w:rPr>
+                <w:sz w:val="24"/>
+                <w:lang w:val="en-US"/>
+              </w:rPr>
+              <w:t>Field name</w:t>
+            </w:r>
+          </w:p>
+        </w:tc>
+        <w:tc>
+          <w:tcPr>
+            <w:tcW w:w="1869" w:type="dxa"/>
+            <w:shd w:val="clear" w:color="auto" w:fill="B4C6E7" w:themeFill="accent1" w:themeFillTint="66"/>
+          </w:tcPr>
+          <w:p>
+            <w:pPr>
+              <w:rPr>
+                <w:sz w:val="24"/>
+                <w:lang w:val="en-US"/>
+              </w:rPr>
+            </w:pPr>
+            <w:r>
+              <w:rPr>
+                <w:sz w:val="24"/>
+                <w:lang w:val="en-US"/>
+              </w:rPr>
+              <w:t>Data type</w:t>
+            </w:r>
+          </w:p>
+        </w:tc>
+        <w:tc>
+          <w:tcPr>
+            <w:tcW w:w="1869" w:type="dxa"/>
+            <w:shd w:val="clear" w:color="auto" w:fill="B4C6E7" w:themeFill="accent1" w:themeFillTint="66"/>
+          </w:tcPr>
+          <w:p>
+            <w:pPr>
+              <w:rPr>
+                <w:sz w:val="24"/>
+                <w:lang w:val="en-US"/>
+              </w:rPr>
+            </w:pPr>
+            <w:r>
+              <w:rPr>
+                <w:sz w:val="24"/>
+                <w:lang w:val="en-US"/>
+              </w:rPr>
+              <w:t>Required?</w:t>
+            </w:r>
+          </w:p>
+        </w:tc>
+        <w:tc>
+          <w:tcPr>
+            <w:tcW w:w="1869" w:type="dxa"/>
+            <w:shd w:val="clear" w:color="auto" w:fill="B4C6E7" w:themeFill="accent1" w:themeFillTint="66"/>
+          </w:tcPr>
+          <w:p>
+            <w:pPr>
+              <w:rPr>
+                <w:sz w:val="24"/>
+                <w:lang w:val="en-US"/>
+              </w:rPr>
+            </w:pPr>
+            <w:r>
+              <w:rPr>
+                <w:sz w:val="24"/>
+                <w:lang w:val="en-US"/>
+              </w:rPr>
+              <w:t>notes</w:t>
+            </w:r>
+          </w:p>
+        </w:tc>
+      </w:tr>
+      <w:tr>
+        <w:tc>
+          <w:tcPr>
+            <w:tcW w:w="1869" w:type="dxa"/>
+            <w:shd w:val="clear" w:color="auto" w:fill="auto"/>
+          </w:tcPr>
+          <w:p>
+            <w:pPr>
+              <w:rPr>
+                <w:sz w:val="24"/>
+                <w:lang w:val="en-US"/>
+              </w:rPr>
+            </w:pPr>
+            <w:r>
+              <w:rPr>
+                <w:sz w:val="24"/>
+                <w:lang w:val="en-US"/>
+              </w:rPr>
+              <w:t>PK</w:t>
+            </w:r>
+          </w:p>
+        </w:tc>
+        <w:tc>
+          <w:tcPr>
+            <w:tcW w:w="1869" w:type="dxa"/>
+            <w:shd w:val="clear" w:color="auto" w:fill="auto"/>
+          </w:tcPr>
+          <w:p>
+            <w:pPr>
+              <w:rPr>
+                <w:sz w:val="24"/>
+              </w:rPr>
+            </w:pPr>
+            <w:r>
+              <w:rPr>
+                <w:sz w:val="24"/>
+              </w:rPr>
+              <w:t>Код информации</w:t>
+            </w:r>
+          </w:p>
+        </w:tc>
+        <w:tc>
+          <w:tcPr>
+            <w:tcW w:w="1869" w:type="dxa"/>
+            <w:shd w:val="clear" w:color="auto" w:fill="auto"/>
+          </w:tcPr>
+          <w:p>
+            <w:pPr>
+              <w:rPr>
+                <w:sz w:val="24"/>
+                <w:lang w:val="en-US"/>
+              </w:rPr>
+            </w:pPr>
+            <w:r>
+              <w:rPr>
+                <w:sz w:val="24"/>
+                <w:lang w:val="en-US"/>
+              </w:rPr>
+              <w:t>int</w:t>
+            </w:r>
+          </w:p>
+        </w:tc>
+        <w:tc>
+          <w:tcPr>
+            <w:tcW w:w="1869" w:type="dxa"/>
+            <w:shd w:val="clear" w:color="auto" w:fill="auto"/>
+          </w:tcPr>
+          <w:p>
+            <w:pPr>
+              <w:rPr>
+                <w:sz w:val="24"/>
+                <w:lang w:val="en-US"/>
+              </w:rPr>
+            </w:pPr>
+            <w:r>
+              <w:rPr>
+                <w:sz w:val="24"/>
+                <w:lang w:val="en-US"/>
+              </w:rPr>
+              <w:t>yes</w:t>
+            </w:r>
+          </w:p>
+        </w:tc>
+        <w:tc>
+          <w:tcPr>
+            <w:tcW w:w="1869" w:type="dxa"/>
+            <w:shd w:val="clear" w:color="auto" w:fill="auto"/>
+          </w:tcPr>
+          <w:p>
+            <w:pPr>
+              <w:rPr>
+                <w:sz w:val="24"/>
+                <w:lang w:val="en-US"/>
+              </w:rPr>
+            </w:pPr>
+          </w:p>
+        </w:tc>
+      </w:tr>
+      <w:tr>
+        <w:tc>
+          <w:tcPr>
+            <w:tcW w:w="1869" w:type="dxa"/>
+            <w:shd w:val="clear" w:color="auto" w:fill="auto"/>
+          </w:tcPr>
+          <w:p>
+            <w:pPr>
+              <w:rPr>
+                <w:sz w:val="24"/>
+                <w:lang w:val="en-US"/>
+              </w:rPr>
+            </w:pPr>
+            <w:r>
+              <w:rPr>
+                <w:sz w:val="24"/>
+                <w:lang w:val="en-US"/>
+              </w:rPr>
+              <w:t>FK</w:t>
+            </w:r>
+          </w:p>
+        </w:tc>
+        <w:tc>
+          <w:tcPr>
+            <w:tcW w:w="1869" w:type="dxa"/>
+            <w:shd w:val="clear" w:color="auto" w:fill="auto"/>
+          </w:tcPr>
+          <w:p>
+            <w:pPr>
+              <w:rPr>
+                <w:sz w:val="24"/>
+              </w:rPr>
+            </w:pPr>
+            <w:r>
+              <w:rPr>
+                <w:sz w:val="24"/>
+              </w:rPr>
+              <w:t>Код заявки</w:t>
+            </w:r>
+          </w:p>
+        </w:tc>
+        <w:tc>
+          <w:tcPr>
+            <w:tcW w:w="1869" w:type="dxa"/>
+            <w:shd w:val="clear" w:color="auto" w:fill="auto"/>
+          </w:tcPr>
+          <w:p>
+            <w:pPr>
+              <w:rPr>
+                <w:sz w:val="24"/>
+                <w:lang w:val="en-US"/>
+              </w:rPr>
+            </w:pPr>
+            <w:r>
+              <w:rPr>
+                <w:sz w:val="24"/>
+                <w:lang w:val="en-US"/>
+              </w:rPr>
+              <w:t>int</w:t>
+            </w:r>
+          </w:p>
+        </w:tc>
+        <w:tc>
+          <w:tcPr>
+            <w:tcW w:w="1869" w:type="dxa"/>
+            <w:shd w:val="clear" w:color="auto" w:fill="auto"/>
+          </w:tcPr>
+          <w:p>
+            <w:pPr>
+              <w:rPr>
+                <w:sz w:val="24"/>
+                <w:lang w:val="en-US"/>
+              </w:rPr>
+            </w:pPr>
+            <w:r>
+              <w:rPr>
+                <w:sz w:val="24"/>
+                <w:lang w:val="en-US"/>
+              </w:rPr>
+              <w:t>yes</w:t>
+            </w:r>
+          </w:p>
+        </w:tc>
+        <w:tc>
+          <w:tcPr>
+            <w:tcW w:w="1869" w:type="dxa"/>
+            <w:shd w:val="clear" w:color="auto" w:fill="auto"/>
+          </w:tcPr>
+          <w:p>
+            <w:pPr>
+              <w:rPr>
+                <w:sz w:val="24"/>
+                <w:lang w:val="en-US"/>
+              </w:rPr>
+            </w:pPr>
+          </w:p>
+        </w:tc>
+      </w:tr>
+      <w:tr>
+        <w:tc>
+          <w:tcPr>
+            <w:tcW w:w="1869" w:type="dxa"/>
+            <w:shd w:val="clear" w:color="auto" w:fill="auto"/>
+          </w:tcPr>
+          <w:p>
+            <w:pPr>
+              <w:rPr>
+                <w:sz w:val="24"/>
+                <w:lang w:val="en-US"/>
+              </w:rPr>
+            </w:pPr>
+          </w:p>
+        </w:tc>
+        <w:tc>
+          <w:tcPr>
+            <w:tcW w:w="1869" w:type="dxa"/>
+            <w:shd w:val="clear" w:color="auto" w:fill="auto"/>
+          </w:tcPr>
+          <w:p>
+            <w:pPr>
+              <w:rPr>
+                <w:sz w:val="24"/>
+              </w:rPr>
+            </w:pPr>
+            <w:r>
+              <w:rPr>
+                <w:sz w:val="24"/>
+              </w:rPr>
+              <w:t>Срок действия заявки</w:t>
+            </w:r>
+          </w:p>
+        </w:tc>
+        <w:tc>
+          <w:tcPr>
+            <w:tcW w:w="1869" w:type="dxa"/>
+            <w:shd w:val="clear" w:color="auto" w:fill="auto"/>
+          </w:tcPr>
+          <w:p>
+            <w:pPr>
+              <w:rPr>
+                <w:sz w:val="24"/>
+                <w:lang w:val="en-US"/>
+              </w:rPr>
+            </w:pPr>
+            <w:proofErr w:type="spellStart"/>
+            <w:r>
+              <w:rPr>
+                <w:sz w:val="24"/>
+                <w:lang w:val="en-US"/>
+              </w:rPr>
+              <w:t>Nvarchar</w:t>
+            </w:r>
+            <w:proofErr w:type="spellEnd"/>
+            <w:r>
+              <w:rPr>
+                <w:sz w:val="24"/>
+                <w:lang w:val="en-US"/>
+              </w:rPr>
+              <w:t>(50)</w:t>
+            </w:r>
+          </w:p>
+        </w:tc>
+        <w:tc>
+          <w:tcPr>
+            <w:tcW w:w="1869" w:type="dxa"/>
+            <w:shd w:val="clear" w:color="auto" w:fill="auto"/>
+          </w:tcPr>
+          <w:p>
+            <w:pPr>
+              <w:rPr>
+                <w:sz w:val="24"/>
+                <w:lang w:val="en-US"/>
+              </w:rPr>
+            </w:pPr>
+            <w:r>
+              <w:rPr>
+                <w:sz w:val="24"/>
+                <w:lang w:val="en-US"/>
+              </w:rPr>
+              <w:t>yes</w:t>
+            </w:r>
+          </w:p>
+        </w:tc>
+        <w:tc>
+          <w:tcPr>
+            <w:tcW w:w="1869" w:type="dxa"/>
+            <w:shd w:val="clear" w:color="auto" w:fill="auto"/>
+          </w:tcPr>
+          <w:p>
+            <w:pPr>
+              <w:rPr>
+                <w:sz w:val="24"/>
+                <w:lang w:val="en-US"/>
+              </w:rPr>
+            </w:pPr>
+          </w:p>
+        </w:tc>
+      </w:tr>
+      <w:tr>
+        <w:tc>
+          <w:tcPr>
+            <w:tcW w:w="1869" w:type="dxa"/>
+            <w:shd w:val="clear" w:color="auto" w:fill="auto"/>
+          </w:tcPr>
+          <w:p>
+            <w:pPr>
+              <w:rPr>
+                <w:sz w:val="24"/>
+                <w:lang w:val="en-US"/>
+              </w:rPr>
+            </w:pPr>
+          </w:p>
+        </w:tc>
+        <w:tc>
+          <w:tcPr>
+            <w:tcW w:w="1869" w:type="dxa"/>
+            <w:shd w:val="clear" w:color="auto" w:fill="auto"/>
+          </w:tcPr>
+          <w:p>
+            <w:pPr>
+              <w:rPr>
+                <w:sz w:val="24"/>
+              </w:rPr>
+            </w:pPr>
+            <w:r>
+              <w:rPr>
+                <w:sz w:val="24"/>
+              </w:rPr>
+              <w:t>Цель посещения</w:t>
+            </w:r>
+          </w:p>
+        </w:tc>
+        <w:tc>
+          <w:tcPr>
+            <w:tcW w:w="1869" w:type="dxa"/>
+            <w:shd w:val="clear" w:color="auto" w:fill="auto"/>
+          </w:tcPr>
+          <w:p>
+            <w:pPr>
+              <w:rPr>
+                <w:sz w:val="24"/>
+                <w:lang w:val="en-US"/>
+              </w:rPr>
+            </w:pPr>
+            <w:proofErr w:type="spellStart"/>
+            <w:r>
+              <w:rPr>
+                <w:sz w:val="24"/>
+                <w:lang w:val="en-US"/>
+              </w:rPr>
+              <w:t>Nvarchar</w:t>
+            </w:r>
+            <w:proofErr w:type="spellEnd"/>
+            <w:r>
+              <w:rPr>
+                <w:sz w:val="24"/>
+                <w:lang w:val="en-US"/>
+              </w:rPr>
+              <w:t>(50)</w:t>
+            </w:r>
+          </w:p>
+        </w:tc>
+        <w:tc>
+          <w:tcPr>
+            <w:tcW w:w="1869" w:type="dxa"/>
+            <w:shd w:val="clear" w:color="auto" w:fill="auto"/>
+          </w:tcPr>
+          <w:p>
+            <w:pPr>
+              <w:rPr>
+                <w:sz w:val="24"/>
+                <w:lang w:val="en-US"/>
+              </w:rPr>
+            </w:pPr>
+            <w:r>
+              <w:rPr>
+                <w:sz w:val="24"/>
+                <w:lang w:val="en-US"/>
+              </w:rPr>
+              <w:t>yes</w:t>
+            </w:r>
+          </w:p>
+        </w:tc>
+        <w:tc>
+          <w:tcPr>
+            <w:tcW w:w="1869" w:type="dxa"/>
+            <w:shd w:val="clear" w:color="auto" w:fill="auto"/>
+          </w:tcPr>
+          <w:p>
+            <w:pPr>
+              <w:rPr>
+                <w:sz w:val="24"/>
+                <w:lang w:val="en-US"/>
+              </w:rPr>
+            </w:pPr>
+          </w:p>
+        </w:tc>
+      </w:tr>
+      <w:tr>
+        <w:tc>
+          <w:tcPr>
+            <w:tcW w:w="1869" w:type="dxa"/>
+            <w:shd w:val="clear" w:color="auto" w:fill="auto"/>
+          </w:tcPr>
+          <w:p>
+            <w:pPr>
+              <w:rPr>
+                <w:sz w:val="24"/>
+                <w:lang w:val="en-US"/>
+              </w:rPr>
+            </w:pPr>
+          </w:p>
+        </w:tc>
+        <w:tc>
+          <w:tcPr>
+            <w:tcW w:w="1869" w:type="dxa"/>
+            <w:shd w:val="clear" w:color="auto" w:fill="auto"/>
+          </w:tcPr>
+          <w:p>
+            <w:pPr>
+              <w:rPr>
+                <w:sz w:val="24"/>
+              </w:rPr>
+            </w:pPr>
+            <w:r>
+              <w:rPr>
+                <w:sz w:val="24"/>
+              </w:rPr>
+              <w:t>статус</w:t>
+            </w:r>
+          </w:p>
+        </w:tc>
+        <w:tc>
+          <w:tcPr>
+            <w:tcW w:w="1869" w:type="dxa"/>
+            <w:shd w:val="clear" w:color="auto" w:fill="auto"/>
+          </w:tcPr>
+          <w:p>
+            <w:pPr>
+              <w:rPr>
+                <w:sz w:val="24"/>
+                <w:lang w:val="en-US"/>
+              </w:rPr>
+            </w:pPr>
+            <w:proofErr w:type="spellStart"/>
+            <w:r>
+              <w:rPr>
+                <w:sz w:val="24"/>
+                <w:lang w:val="en-US"/>
+              </w:rPr>
+              <w:t>Nvarchar</w:t>
+            </w:r>
+            <w:proofErr w:type="spellEnd"/>
+            <w:r>
+              <w:rPr>
+                <w:sz w:val="24"/>
+                <w:lang w:val="en-US"/>
+              </w:rPr>
+              <w:t>(50)</w:t>
+            </w:r>
+          </w:p>
+        </w:tc>
+        <w:tc>
+          <w:tcPr>
+            <w:tcW w:w="1869" w:type="dxa"/>
+            <w:shd w:val="clear" w:color="auto" w:fill="auto"/>
+          </w:tcPr>
+          <w:p>
+            <w:pPr>
+              <w:rPr>
+                <w:sz w:val="24"/>
+                <w:lang w:val="en-US"/>
+              </w:rPr>
+            </w:pPr>
+            <w:r>
+              <w:rPr>
+                <w:sz w:val="24"/>
+                <w:lang w:val="en-US"/>
+              </w:rPr>
+              <w:t>yes</w:t>
+            </w:r>
+          </w:p>
+        </w:tc>
+        <w:tc>
+          <w:tcPr>
+            <w:tcW w:w="1869" w:type="dxa"/>
+            <w:shd w:val="clear" w:color="auto" w:fill="auto"/>
+          </w:tcPr>
+          <w:p>
+            <w:pPr>
+              <w:rPr>
+                <w:sz w:val="24"/>
+                <w:lang w:val="en-US"/>
+              </w:rPr>
+            </w:pPr>
+          </w:p>
+        </w:tc>
+      </w:tr>
+      <w:tr>
+        <w:tc>
+          <w:tcPr>
+            <w:tcW w:w="9345" w:type="dxa"/>
+            <w:gridSpan w:val="5"/>
+            <w:shd w:val="clear" w:color="auto" w:fill="B4C6E7" w:themeFill="accent1" w:themeFillTint="66"/>
+          </w:tcPr>
+          <w:p>
+            <w:pPr>
+              <w:rPr>
+                <w:sz w:val="24"/>
+              </w:rPr>
+            </w:pPr>
+            <w:r>
+              <w:rPr>
+                <w:sz w:val="24"/>
+              </w:rPr>
+              <w:t>Организации</w:t>
+            </w:r>
+          </w:p>
+        </w:tc>
+      </w:tr>
+      <w:tr>
+        <w:tc>
+          <w:tcPr>
+            <w:tcW w:w="1869" w:type="dxa"/>
+            <w:shd w:val="clear" w:color="auto" w:fill="B4C6E7" w:themeFill="accent1" w:themeFillTint="66"/>
+          </w:tcPr>
+          <w:p>
+            <w:pPr>
+              <w:rPr>
+                <w:sz w:val="24"/>
+                <w:lang w:val="en-US"/>
+              </w:rPr>
+            </w:pPr>
+            <w:r>
+              <w:rPr>
+                <w:sz w:val="24"/>
+                <w:lang w:val="en-US"/>
+              </w:rPr>
+              <w:t>key</w:t>
+            </w:r>
+          </w:p>
+        </w:tc>
+        <w:tc>
+          <w:tcPr>
+            <w:tcW w:w="1869" w:type="dxa"/>
+            <w:shd w:val="clear" w:color="auto" w:fill="B4C6E7" w:themeFill="accent1" w:themeFillTint="66"/>
+          </w:tcPr>
+          <w:p>
+            <w:pPr>
+              <w:rPr>
+                <w:sz w:val="24"/>
+                <w:lang w:val="en-US"/>
+              </w:rPr>
+            </w:pPr>
+            <w:r>
+              <w:rPr>
+                <w:sz w:val="24"/>
+                <w:lang w:val="en-US"/>
+              </w:rPr>
+              <w:t>Field name</w:t>
+            </w:r>
+          </w:p>
+        </w:tc>
+        <w:tc>
+          <w:tcPr>
+            <w:tcW w:w="1869" w:type="dxa"/>
+            <w:shd w:val="clear" w:color="auto" w:fill="B4C6E7" w:themeFill="accent1" w:themeFillTint="66"/>
+          </w:tcPr>
+          <w:p>
+            <w:pPr>
+              <w:rPr>
+                <w:sz w:val="24"/>
+                <w:lang w:val="en-US"/>
+              </w:rPr>
+            </w:pPr>
+            <w:r>
+              <w:rPr>
+                <w:sz w:val="24"/>
+                <w:lang w:val="en-US"/>
+              </w:rPr>
+              <w:t>Data type</w:t>
+            </w:r>
+          </w:p>
+        </w:tc>
+        <w:tc>
+          <w:tcPr>
+            <w:tcW w:w="1869" w:type="dxa"/>
+            <w:shd w:val="clear" w:color="auto" w:fill="B4C6E7" w:themeFill="accent1" w:themeFillTint="66"/>
+          </w:tcPr>
+          <w:p>
+            <w:pPr>
+              <w:rPr>
+                <w:sz w:val="24"/>
+                <w:lang w:val="en-US"/>
+              </w:rPr>
+            </w:pPr>
+            <w:r>
+              <w:rPr>
+                <w:sz w:val="24"/>
+                <w:lang w:val="en-US"/>
+              </w:rPr>
+              <w:t>Required?</w:t>
+            </w:r>
+          </w:p>
+        </w:tc>
+        <w:tc>
+          <w:tcPr>
+            <w:tcW w:w="1869" w:type="dxa"/>
+            <w:shd w:val="clear" w:color="auto" w:fill="B4C6E7" w:themeFill="accent1" w:themeFillTint="66"/>
+          </w:tcPr>
+          <w:p>
+            <w:pPr>
+              <w:rPr>
+                <w:sz w:val="24"/>
+                <w:lang w:val="en-US"/>
+              </w:rPr>
+            </w:pPr>
+            <w:r>
+              <w:rPr>
+                <w:sz w:val="24"/>
+                <w:lang w:val="en-US"/>
+              </w:rPr>
+              <w:t>notes</w:t>
+            </w:r>
+          </w:p>
+        </w:tc>
+      </w:tr>
+      <w:tr>
+        <w:tc>
+          <w:tcPr>
+            <w:tcW w:w="1869" w:type="dxa"/>
+            <w:shd w:val="clear" w:color="auto" w:fill="auto"/>
+          </w:tcPr>
+          <w:p>
+            <w:pPr>
+              <w:rPr>
+                <w:sz w:val="24"/>
+                <w:lang w:val="en-US"/>
+              </w:rPr>
+            </w:pPr>
+            <w:r>
+              <w:rPr>
+                <w:sz w:val="24"/>
+                <w:lang w:val="en-US"/>
+              </w:rPr>
+              <w:t>PK</w:t>
+            </w:r>
+          </w:p>
+        </w:tc>
+        <w:tc>
+          <w:tcPr>
+            <w:tcW w:w="1869" w:type="dxa"/>
+            <w:shd w:val="clear" w:color="auto" w:fill="auto"/>
+          </w:tcPr>
+          <w:p>
+            <w:pPr>
+              <w:rPr>
+                <w:sz w:val="24"/>
+              </w:rPr>
+            </w:pPr>
+            <w:r>
+              <w:rPr>
+                <w:sz w:val="24"/>
+              </w:rPr>
+              <w:t>Код организации</w:t>
+            </w:r>
+          </w:p>
+        </w:tc>
+        <w:tc>
+          <w:tcPr>
+            <w:tcW w:w="1869" w:type="dxa"/>
+            <w:shd w:val="clear" w:color="auto" w:fill="auto"/>
+          </w:tcPr>
+          <w:p>
+            <w:pPr>
+              <w:rPr>
+                <w:sz w:val="24"/>
+                <w:lang w:val="en-US"/>
+              </w:rPr>
+            </w:pPr>
+            <w:r>
+              <w:rPr>
+                <w:sz w:val="24"/>
+                <w:lang w:val="en-US"/>
+              </w:rPr>
+              <w:t>int</w:t>
+            </w:r>
+          </w:p>
+        </w:tc>
+        <w:tc>
+          <w:tcPr>
+            <w:tcW w:w="1869" w:type="dxa"/>
+            <w:shd w:val="clear" w:color="auto" w:fill="auto"/>
+          </w:tcPr>
+          <w:p>
+            <w:pPr>
+              <w:rPr>
+                <w:sz w:val="24"/>
+                <w:lang w:val="en-US"/>
+              </w:rPr>
+            </w:pPr>
+            <w:r>
+              <w:rPr>
+                <w:sz w:val="24"/>
+                <w:lang w:val="en-US"/>
+              </w:rPr>
+              <w:t>yes</w:t>
+            </w:r>
+          </w:p>
+        </w:tc>
+        <w:tc>
+          <w:tcPr>
+            <w:tcW w:w="1869" w:type="dxa"/>
+            <w:shd w:val="clear" w:color="auto" w:fill="auto"/>
+          </w:tcPr>
+          <w:p>
+            <w:pPr>
+              <w:rPr>
+                <w:sz w:val="24"/>
+                <w:lang w:val="en-US"/>
+              </w:rPr>
+            </w:pPr>
+          </w:p>
+        </w:tc>
+      </w:tr>
+      <w:tr>
+        <w:tc>
+          <w:tcPr>
+            <w:tcW w:w="1869" w:type="dxa"/>
+            <w:shd w:val="clear" w:color="auto" w:fill="auto"/>
+          </w:tcPr>
+          <w:p>
+            <w:pPr>
+              <w:rPr>
+                <w:sz w:val="24"/>
+                <w:lang w:val="en-US"/>
+              </w:rPr>
+            </w:pPr>
+          </w:p>
+        </w:tc>
+        <w:tc>
+          <w:tcPr>
+            <w:tcW w:w="1869" w:type="dxa"/>
+            <w:shd w:val="clear" w:color="auto" w:fill="auto"/>
+          </w:tcPr>
+          <w:p>
+            <w:pPr>
+              <w:rPr>
+                <w:sz w:val="24"/>
+              </w:rPr>
+            </w:pPr>
+            <w:r>
+              <w:rPr>
+                <w:sz w:val="24"/>
+              </w:rPr>
+              <w:t>Название организации</w:t>
+            </w:r>
+          </w:p>
+        </w:tc>
+        <w:tc>
+          <w:tcPr>
+            <w:tcW w:w="1869" w:type="dxa"/>
+            <w:shd w:val="clear" w:color="auto" w:fill="auto"/>
+          </w:tcPr>
+          <w:p>
+            <w:pPr>
+              <w:rPr>
+                <w:sz w:val="24"/>
+                <w:lang w:val="en-US"/>
+              </w:rPr>
+            </w:pPr>
+            <w:proofErr w:type="spellStart"/>
+            <w:r>
+              <w:rPr>
+                <w:sz w:val="24"/>
+                <w:lang w:val="en-US"/>
+              </w:rPr>
+              <w:t>Nvarchar</w:t>
+            </w:r>
+            <w:proofErr w:type="spellEnd"/>
+            <w:r>
+              <w:rPr>
+                <w:sz w:val="24"/>
+                <w:lang w:val="en-US"/>
+              </w:rPr>
+              <w:t>(50)</w:t>
+            </w:r>
+          </w:p>
+        </w:tc>
+        <w:tc>
+          <w:tcPr>
+            <w:tcW w:w="1869" w:type="dxa"/>
+            <w:shd w:val="clear" w:color="auto" w:fill="auto"/>
+          </w:tcPr>
+          <w:p>
+            <w:pPr>
+              <w:rPr>
+                <w:sz w:val="24"/>
+                <w:lang w:val="en-US"/>
+              </w:rPr>
+            </w:pPr>
+            <w:r>
+              <w:rPr>
+                <w:sz w:val="24"/>
+                <w:lang w:val="en-US"/>
+              </w:rPr>
+              <w:t>yes</w:t>
+            </w:r>
+          </w:p>
+        </w:tc>
+        <w:tc>
+          <w:tcPr>
+            <w:tcW w:w="1869" w:type="dxa"/>
+            <w:shd w:val="clear" w:color="auto" w:fill="auto"/>
+          </w:tcPr>
+          <w:p>
+            <w:pPr>
+              <w:rPr>
+                <w:sz w:val="24"/>
+                <w:lang w:val="en-US"/>
+              </w:rPr>
+            </w:pPr>
+          </w:p>
+        </w:tc>
+      </w:tr>
+      <w:tr>
+        <w:tc>
+          <w:tcPr>
+            <w:tcW w:w="1869" w:type="dxa"/>
+            <w:shd w:val="clear" w:color="auto" w:fill="auto"/>
+          </w:tcPr>
+          <w:p>
+            <w:pPr>
+              <w:rPr>
+                <w:sz w:val="24"/>
+                <w:lang w:val="en-US"/>
+              </w:rPr>
+            </w:pPr>
+          </w:p>
+        </w:tc>
+        <w:tc>
+          <w:tcPr>
+            <w:tcW w:w="1869" w:type="dxa"/>
+            <w:shd w:val="clear" w:color="auto" w:fill="auto"/>
+          </w:tcPr>
+          <w:p>
+            <w:pPr>
+              <w:rPr>
+                <w:sz w:val="24"/>
+              </w:rPr>
+            </w:pPr>
+            <w:r>
+              <w:rPr>
+                <w:sz w:val="24"/>
+              </w:rPr>
+              <w:t>Телефон организации</w:t>
+            </w:r>
+          </w:p>
+        </w:tc>
+        <w:tc>
+          <w:tcPr>
+            <w:tcW w:w="1869" w:type="dxa"/>
+            <w:shd w:val="clear" w:color="auto" w:fill="auto"/>
+          </w:tcPr>
+          <w:p>
+            <w:pPr>
+              <w:rPr>
+                <w:sz w:val="24"/>
+                <w:lang w:val="en-US"/>
+              </w:rPr>
+            </w:pPr>
+            <w:proofErr w:type="spellStart"/>
+            <w:r>
+              <w:rPr>
+                <w:sz w:val="24"/>
+                <w:lang w:val="en-US"/>
+              </w:rPr>
+              <w:t>Nvarchar</w:t>
+            </w:r>
+            <w:proofErr w:type="spellEnd"/>
+            <w:r>
+              <w:rPr>
+                <w:sz w:val="24"/>
+                <w:lang w:val="en-US"/>
+              </w:rPr>
+              <w:t>(50)</w:t>
+            </w:r>
+          </w:p>
+        </w:tc>
+        <w:tc>
+          <w:tcPr>
+            <w:tcW w:w="1869" w:type="dxa"/>
+            <w:shd w:val="clear" w:color="auto" w:fill="auto"/>
+          </w:tcPr>
+          <w:p>
+            <w:pPr>
+              <w:rPr>
+                <w:sz w:val="24"/>
+                <w:lang w:val="en-US"/>
+              </w:rPr>
+            </w:pPr>
+            <w:r>
+              <w:rPr>
+                <w:sz w:val="24"/>
+                <w:lang w:val="en-US"/>
+              </w:rPr>
+              <w:t>yes</w:t>
+            </w:r>
+          </w:p>
+        </w:tc>
+        <w:tc>
+          <w:tcPr>
+            <w:tcW w:w="1869" w:type="dxa"/>
+            <w:shd w:val="clear" w:color="auto" w:fill="auto"/>
+          </w:tcPr>
+          <w:p>
+            <w:pPr>
+              <w:rPr>
+                <w:sz w:val="24"/>
+                <w:lang w:val="en-US"/>
+              </w:rPr>
+            </w:pPr>
+          </w:p>
+        </w:tc>
+      </w:tr>
+      <w:tr>
+        <w:tc>
+          <w:tcPr>
+            <w:tcW w:w="9345" w:type="dxa"/>
+            <w:gridSpan w:val="5"/>
+            <w:shd w:val="clear" w:color="auto" w:fill="B4C6E7" w:themeFill="accent1" w:themeFillTint="66"/>
+          </w:tcPr>
+          <w:p>
+            <w:pPr>
+              <w:rPr>
+                <w:sz w:val="24"/>
+                <w:lang w:val="en-US"/>
+              </w:rPr>
+            </w:pPr>
+            <w:r>
+              <w:rPr>
+                <w:sz w:val="24"/>
+              </w:rPr>
+              <w:t>Сотрудники</w:t>
+            </w:r>
+          </w:p>
+        </w:tc>
+      </w:tr>
+      <w:tr>
+        <w:tc>
+          <w:tcPr>
+            <w:tcW w:w="1869" w:type="dxa"/>
+            <w:shd w:val="clear" w:color="auto" w:fill="B4C6E7" w:themeFill="accent1" w:themeFillTint="66"/>
+          </w:tcPr>
+          <w:p>
+            <w:pPr>
+              <w:rPr>
+                <w:sz w:val="24"/>
+                <w:lang w:val="en-US"/>
+              </w:rPr>
+            </w:pPr>
+            <w:r>
+              <w:rPr>
+                <w:sz w:val="24"/>
+                <w:lang w:val="en-US"/>
+              </w:rPr>
+              <w:t>key</w:t>
+            </w:r>
+          </w:p>
+        </w:tc>
+        <w:tc>
+          <w:tcPr>
+            <w:tcW w:w="1869" w:type="dxa"/>
+            <w:shd w:val="clear" w:color="auto" w:fill="B4C6E7" w:themeFill="accent1" w:themeFillTint="66"/>
+          </w:tcPr>
+          <w:p>
+            <w:pPr>
+              <w:rPr>
+                <w:sz w:val="24"/>
+                <w:lang w:val="en-US"/>
+              </w:rPr>
+            </w:pPr>
+            <w:r>
+              <w:rPr>
+                <w:sz w:val="24"/>
+                <w:lang w:val="en-US"/>
+              </w:rPr>
+              <w:t>Field name</w:t>
+            </w:r>
+          </w:p>
+        </w:tc>
+        <w:tc>
+          <w:tcPr>
+            <w:tcW w:w="1869" w:type="dxa"/>
+            <w:shd w:val="clear" w:color="auto" w:fill="B4C6E7" w:themeFill="accent1" w:themeFillTint="66"/>
+          </w:tcPr>
+          <w:p>
+            <w:pPr>
+              <w:rPr>
+                <w:sz w:val="24"/>
+                <w:lang w:val="en-US"/>
+              </w:rPr>
+            </w:pPr>
+            <w:r>
+              <w:rPr>
+                <w:sz w:val="24"/>
+                <w:lang w:val="en-US"/>
+              </w:rPr>
+              <w:t>Data type</w:t>
+            </w:r>
+          </w:p>
+        </w:tc>
+        <w:tc>
+          <w:tcPr>
+            <w:tcW w:w="1869" w:type="dxa"/>
+            <w:shd w:val="clear" w:color="auto" w:fill="B4C6E7" w:themeFill="accent1" w:themeFillTint="66"/>
+          </w:tcPr>
+          <w:p>
+            <w:pPr>
+              <w:rPr>
+                <w:sz w:val="24"/>
+                <w:lang w:val="en-US"/>
+              </w:rPr>
+            </w:pPr>
+            <w:r>
+              <w:rPr>
+                <w:sz w:val="24"/>
+                <w:lang w:val="en-US"/>
+              </w:rPr>
+              <w:t>Required?</w:t>
+            </w:r>
+          </w:p>
+        </w:tc>
+        <w:tc>
+          <w:tcPr>
+            <w:tcW w:w="1869" w:type="dxa"/>
+            <w:shd w:val="clear" w:color="auto" w:fill="B4C6E7" w:themeFill="accent1" w:themeFillTint="66"/>
+          </w:tcPr>
+          <w:p>
+            <w:pPr>
+              <w:rPr>
+                <w:sz w:val="24"/>
+                <w:lang w:val="en-US"/>
+              </w:rPr>
+            </w:pPr>
+            <w:r>
+              <w:rPr>
+                <w:sz w:val="24"/>
+                <w:lang w:val="en-US"/>
+              </w:rPr>
+              <w:t>notes</w:t>
+            </w:r>
+          </w:p>
+        </w:tc>
+      </w:tr>
+      <w:tr>
+        <w:tc>
+          <w:tcPr>
+            <w:tcW w:w="1869" w:type="dxa"/>
+            <w:shd w:val="clear" w:color="auto" w:fill="auto"/>
+          </w:tcPr>
+          <w:p>
+            <w:pPr>
+              <w:rPr>
+                <w:sz w:val="24"/>
+              </w:rPr>
+            </w:pPr>
+            <w:r>
+              <w:rPr>
+                <w:sz w:val="24"/>
+                <w:lang w:val="en-US"/>
+              </w:rPr>
+              <w:t>PK</w:t>
+            </w:r>
+          </w:p>
+        </w:tc>
+        <w:tc>
+          <w:tcPr>
+            <w:tcW w:w="1869" w:type="dxa"/>
+            <w:shd w:val="clear" w:color="auto" w:fill="auto"/>
+          </w:tcPr>
+          <w:p>
+            <w:pPr>
+              <w:rPr>
+                <w:sz w:val="24"/>
+              </w:rPr>
+            </w:pPr>
+            <w:r>
+              <w:rPr>
+                <w:sz w:val="24"/>
+              </w:rPr>
+              <w:t>Код сотрудника</w:t>
+            </w:r>
+          </w:p>
+        </w:tc>
+        <w:tc>
+          <w:tcPr>
+            <w:tcW w:w="1869" w:type="dxa"/>
+            <w:shd w:val="clear" w:color="auto" w:fill="auto"/>
+          </w:tcPr>
+          <w:p>
+            <w:pPr>
+              <w:rPr>
+                <w:sz w:val="24"/>
+                <w:lang w:val="en-US"/>
+              </w:rPr>
+            </w:pPr>
+            <w:r>
+              <w:rPr>
+                <w:sz w:val="24"/>
+                <w:lang w:val="en-US"/>
+              </w:rPr>
+              <w:t>int</w:t>
+            </w:r>
+          </w:p>
+        </w:tc>
+        <w:tc>
+          <w:tcPr>
+            <w:tcW w:w="1869" w:type="dxa"/>
+            <w:shd w:val="clear" w:color="auto" w:fill="auto"/>
+          </w:tcPr>
+          <w:p>
+            <w:pPr>
+              <w:rPr>
+                <w:sz w:val="24"/>
+                <w:lang w:val="en-US"/>
+              </w:rPr>
+            </w:pPr>
+            <w:r>
+              <w:rPr>
+                <w:sz w:val="24"/>
+                <w:lang w:val="en-US"/>
+              </w:rPr>
+              <w:t>yes</w:t>
+            </w:r>
+          </w:p>
+        </w:tc>
+        <w:tc>
+          <w:tcPr>
+            <w:tcW w:w="1869" w:type="dxa"/>
+            <w:shd w:val="clear" w:color="auto" w:fill="auto"/>
+          </w:tcPr>
+          <w:p>
+            <w:pPr>
+              <w:rPr>
+                <w:sz w:val="24"/>
+                <w:lang w:val="en-US"/>
+              </w:rPr>
+            </w:pPr>
+          </w:p>
+        </w:tc>
+      </w:tr>
+      <w:tr>
+        <w:tc>
+          <w:tcPr>
+            <w:tcW w:w="1869" w:type="dxa"/>
+            <w:shd w:val="clear" w:color="auto" w:fill="auto"/>
+          </w:tcPr>
+          <w:p>
+            <w:pPr>
+              <w:rPr>
+                <w:sz w:val="24"/>
+                <w:lang w:val="en-US"/>
+              </w:rPr>
+            </w:pPr>
+          </w:p>
+        </w:tc>
+        <w:tc>
+          <w:tcPr>
+            <w:tcW w:w="1869" w:type="dxa"/>
+            <w:shd w:val="clear" w:color="auto" w:fill="auto"/>
+          </w:tcPr>
+          <w:p>
+            <w:pPr>
+              <w:rPr>
+                <w:sz w:val="24"/>
+              </w:rPr>
+            </w:pPr>
+            <w:r>
+              <w:rPr>
+                <w:sz w:val="24"/>
+              </w:rPr>
+              <w:t>ФИО</w:t>
+            </w:r>
+          </w:p>
+        </w:tc>
+        <w:tc>
+          <w:tcPr>
+            <w:tcW w:w="1869" w:type="dxa"/>
+            <w:shd w:val="clear" w:color="auto" w:fill="auto"/>
+          </w:tcPr>
+          <w:p>
+            <w:pPr>
+              <w:rPr>
+                <w:sz w:val="24"/>
+                <w:lang w:val="en-US"/>
+              </w:rPr>
+            </w:pPr>
+            <w:proofErr w:type="spellStart"/>
+            <w:r>
+              <w:rPr>
+                <w:sz w:val="24"/>
+                <w:lang w:val="en-US"/>
+              </w:rPr>
+              <w:t>Nvarchar</w:t>
+            </w:r>
+            <w:proofErr w:type="spellEnd"/>
+            <w:r>
+              <w:rPr>
+                <w:sz w:val="24"/>
+                <w:lang w:val="en-US"/>
+              </w:rPr>
+              <w:t>(50)</w:t>
+            </w:r>
+          </w:p>
+        </w:tc>
+        <w:tc>
+          <w:tcPr>
+            <w:tcW w:w="1869" w:type="dxa"/>
+            <w:shd w:val="clear" w:color="auto" w:fill="auto"/>
+          </w:tcPr>
+          <w:p>
+            <w:pPr>
+              <w:rPr>
+                <w:sz w:val="24"/>
+                <w:lang w:val="en-US"/>
+              </w:rPr>
+            </w:pPr>
+            <w:r>
+              <w:rPr>
+                <w:sz w:val="24"/>
+                <w:lang w:val="en-US"/>
+              </w:rPr>
+              <w:t>Yes</w:t>
+            </w:r>
+          </w:p>
+        </w:tc>
+        <w:tc>
+          <w:tcPr>
+            <w:tcW w:w="1869" w:type="dxa"/>
+            <w:shd w:val="clear" w:color="auto" w:fill="auto"/>
+          </w:tcPr>
+          <w:p>
+            <w:pPr>
+              <w:rPr>
+                <w:sz w:val="24"/>
+                <w:lang w:val="en-US"/>
+              </w:rPr>
+            </w:pPr>
+          </w:p>
+        </w:tc>
+      </w:tr>
+      <w:tr>
+        <w:tc>
+          <w:tcPr>
+            <w:tcW w:w="1869" w:type="dxa"/>
+            <w:shd w:val="clear" w:color="auto" w:fill="auto"/>
+          </w:tcPr>
+          <w:p>
+            <w:pPr>
+              <w:rPr>
+                <w:sz w:val="24"/>
+                <w:lang w:val="en-US"/>
+              </w:rPr>
+            </w:pPr>
+          </w:p>
+        </w:tc>
+        <w:tc>
+          <w:tcPr>
+            <w:tcW w:w="1869" w:type="dxa"/>
+            <w:shd w:val="clear" w:color="auto" w:fill="auto"/>
+          </w:tcPr>
+          <w:p>
+            <w:pPr>
+              <w:rPr>
+                <w:sz w:val="24"/>
+              </w:rPr>
+            </w:pPr>
+            <w:r>
+              <w:rPr>
+                <w:sz w:val="24"/>
+              </w:rPr>
+              <w:t>телефон</w:t>
+            </w:r>
+          </w:p>
+        </w:tc>
+        <w:tc>
+          <w:tcPr>
+            <w:tcW w:w="1869" w:type="dxa"/>
+            <w:shd w:val="clear" w:color="auto" w:fill="auto"/>
+          </w:tcPr>
+          <w:p>
+            <w:pPr>
+              <w:rPr>
+                <w:sz w:val="24"/>
+                <w:lang w:val="en-US"/>
+              </w:rPr>
+            </w:pPr>
+            <w:proofErr w:type="spellStart"/>
+            <w:r>
+              <w:rPr>
+                <w:sz w:val="24"/>
+                <w:lang w:val="en-US"/>
+              </w:rPr>
+              <w:t>Nvarchar</w:t>
+            </w:r>
+            <w:proofErr w:type="spellEnd"/>
+            <w:r>
+              <w:rPr>
+                <w:sz w:val="24"/>
+                <w:lang w:val="en-US"/>
+              </w:rPr>
+              <w:t>(50)</w:t>
+            </w:r>
+          </w:p>
+        </w:tc>
+        <w:tc>
+          <w:tcPr>
+            <w:tcW w:w="1869" w:type="dxa"/>
+            <w:shd w:val="clear" w:color="auto" w:fill="auto"/>
+          </w:tcPr>
+          <w:p>
+            <w:pPr>
+              <w:rPr>
+                <w:sz w:val="24"/>
+                <w:lang w:val="en-US"/>
+              </w:rPr>
+            </w:pPr>
+            <w:r>
+              <w:rPr>
+                <w:sz w:val="24"/>
+                <w:lang w:val="en-US"/>
+              </w:rPr>
+              <w:t>yes</w:t>
+            </w:r>
+          </w:p>
+        </w:tc>
+        <w:tc>
+          <w:tcPr>
+            <w:tcW w:w="1869" w:type="dxa"/>
+            <w:shd w:val="clear" w:color="auto" w:fill="auto"/>
+          </w:tcPr>
+          <w:p>
+            <w:pPr>
+              <w:rPr>
+                <w:sz w:val="24"/>
+                <w:lang w:val="en-US"/>
+              </w:rPr>
+            </w:pPr>
+          </w:p>
+        </w:tc>
+      </w:tr>
+      <w:tr>
+        <w:tc>
+          <w:tcPr>
+            <w:tcW w:w="1869" w:type="dxa"/>
+            <w:shd w:val="clear" w:color="auto" w:fill="auto"/>
+          </w:tcPr>
+          <w:p>
+            <w:pPr>
+              <w:rPr>
+                <w:sz w:val="24"/>
+                <w:lang w:val="en-US"/>
+              </w:rPr>
+            </w:pPr>
+          </w:p>
+        </w:tc>
+        <w:tc>
+          <w:tcPr>
+            <w:tcW w:w="1869" w:type="dxa"/>
+            <w:shd w:val="clear" w:color="auto" w:fill="auto"/>
+          </w:tcPr>
+          <w:p>
+            <w:pPr>
+              <w:rPr>
+                <w:sz w:val="24"/>
+              </w:rPr>
+            </w:pPr>
+            <w:r>
+              <w:rPr>
+                <w:sz w:val="24"/>
+                <w:lang w:val="en-US"/>
+              </w:rPr>
+              <w:t>email</w:t>
+            </w:r>
+          </w:p>
+        </w:tc>
+        <w:tc>
+          <w:tcPr>
+            <w:tcW w:w="1869" w:type="dxa"/>
+            <w:shd w:val="clear" w:color="auto" w:fill="auto"/>
+          </w:tcPr>
+          <w:p>
+            <w:pPr>
+              <w:rPr>
+                <w:sz w:val="24"/>
+                <w:lang w:val="en-US"/>
+              </w:rPr>
+            </w:pPr>
+            <w:proofErr w:type="spellStart"/>
+            <w:r>
+              <w:rPr>
+                <w:sz w:val="24"/>
+                <w:lang w:val="en-US"/>
+              </w:rPr>
+              <w:t>Nvarchar</w:t>
+            </w:r>
+            <w:proofErr w:type="spellEnd"/>
+            <w:r>
+              <w:rPr>
+                <w:sz w:val="24"/>
+                <w:lang w:val="en-US"/>
+              </w:rPr>
+              <w:t>(50)</w:t>
+            </w:r>
+          </w:p>
+        </w:tc>
+        <w:tc>
+          <w:tcPr>
+            <w:tcW w:w="1869" w:type="dxa"/>
+            <w:shd w:val="clear" w:color="auto" w:fill="auto"/>
+          </w:tcPr>
+          <w:p>
+            <w:pPr>
+              <w:rPr>
+                <w:sz w:val="24"/>
+                <w:lang w:val="en-US"/>
+              </w:rPr>
+            </w:pPr>
+            <w:r>
+              <w:rPr>
+                <w:sz w:val="24"/>
+                <w:lang w:val="en-US"/>
+              </w:rPr>
+              <w:t>yes</w:t>
+            </w:r>
+          </w:p>
+        </w:tc>
+        <w:tc>
+          <w:tcPr>
+            <w:tcW w:w="1869" w:type="dxa"/>
+            <w:shd w:val="clear" w:color="auto" w:fill="auto"/>
+          </w:tcPr>
+          <w:p>
+            <w:pPr>
+              <w:rPr>
+                <w:sz w:val="24"/>
+                <w:lang w:val="en-US"/>
+              </w:rPr>
+            </w:pPr>
+          </w:p>
+        </w:tc>
+      </w:tr>
+      <w:tr>
+        <w:tc>
+          <w:tcPr>
+            <w:tcW w:w="1869" w:type="dxa"/>
+            <w:shd w:val="clear" w:color="auto" w:fill="auto"/>
+          </w:tcPr>
+          <w:p>
+            <w:pPr>
+              <w:rPr>
+                <w:sz w:val="24"/>
+                <w:lang w:val="en-US"/>
+              </w:rPr>
+            </w:pPr>
+            <w:r>
+              <w:rPr>
+                <w:sz w:val="24"/>
+                <w:lang w:val="en-US"/>
+              </w:rPr>
+              <w:t>FK</w:t>
+            </w:r>
+          </w:p>
+        </w:tc>
+        <w:tc>
+          <w:tcPr>
+            <w:tcW w:w="1869" w:type="dxa"/>
+            <w:shd w:val="clear" w:color="auto" w:fill="auto"/>
+          </w:tcPr>
+          <w:p>
+            <w:pPr>
+              <w:rPr>
+                <w:sz w:val="24"/>
+              </w:rPr>
+            </w:pPr>
+            <w:r>
+              <w:rPr>
+                <w:sz w:val="24"/>
+              </w:rPr>
+              <w:t>Код подразделения</w:t>
+            </w:r>
+          </w:p>
+        </w:tc>
+        <w:tc>
+          <w:tcPr>
+            <w:tcW w:w="1869" w:type="dxa"/>
+            <w:shd w:val="clear" w:color="auto" w:fill="auto"/>
+          </w:tcPr>
+          <w:p>
+            <w:pPr>
+              <w:rPr>
+                <w:sz w:val="24"/>
+                <w:lang w:val="en-US"/>
+              </w:rPr>
+            </w:pPr>
+            <w:r>
+              <w:rPr>
+                <w:sz w:val="24"/>
+                <w:lang w:val="en-US"/>
+              </w:rPr>
+              <w:t>int</w:t>
+            </w:r>
+          </w:p>
+        </w:tc>
+        <w:tc>
+          <w:tcPr>
+            <w:tcW w:w="1869" w:type="dxa"/>
+            <w:shd w:val="clear" w:color="auto" w:fill="auto"/>
+          </w:tcPr>
+          <w:p>
+            <w:pPr>
+              <w:rPr>
+                <w:sz w:val="24"/>
+                <w:lang w:val="en-US"/>
+              </w:rPr>
+            </w:pPr>
+            <w:r>
+              <w:rPr>
+                <w:sz w:val="24"/>
+                <w:lang w:val="en-US"/>
+              </w:rPr>
+              <w:t>yes</w:t>
+            </w:r>
+          </w:p>
+        </w:tc>
+        <w:tc>
+          <w:tcPr>
+            <w:tcW w:w="1869" w:type="dxa"/>
+            <w:shd w:val="clear" w:color="auto" w:fill="auto"/>
+          </w:tcPr>
+          <w:p>
+            <w:pPr>
+              <w:rPr>
+                <w:sz w:val="24"/>
+                <w:lang w:val="en-US"/>
+              </w:rPr>
+            </w:pPr>
+          </w:p>
+        </w:tc>
+      </w:tr>
+      <w:tr>
+        <w:tc>
+          <w:tcPr>
+            <w:tcW w:w="1869" w:type="dxa"/>
+            <w:shd w:val="clear" w:color="auto" w:fill="auto"/>
+          </w:tcPr>
+          <w:p>
+            <w:pPr>
+              <w:rPr>
+                <w:sz w:val="24"/>
+                <w:lang w:val="en-US"/>
+              </w:rPr>
+            </w:pPr>
+            <w:r>
+              <w:rPr>
+                <w:sz w:val="24"/>
+                <w:lang w:val="en-US"/>
+              </w:rPr>
+              <w:t>FK</w:t>
+            </w:r>
+          </w:p>
+        </w:tc>
+        <w:tc>
+          <w:tcPr>
+            <w:tcW w:w="1869" w:type="dxa"/>
+            <w:shd w:val="clear" w:color="auto" w:fill="auto"/>
+          </w:tcPr>
+          <w:p>
+            <w:pPr>
+              <w:rPr>
+                <w:sz w:val="24"/>
+              </w:rPr>
+            </w:pPr>
+            <w:r>
+              <w:rPr>
+                <w:sz w:val="24"/>
+              </w:rPr>
+              <w:t>Код отдела</w:t>
+            </w:r>
+          </w:p>
+        </w:tc>
+        <w:tc>
+          <w:tcPr>
+            <w:tcW w:w="1869" w:type="dxa"/>
+            <w:shd w:val="clear" w:color="auto" w:fill="auto"/>
+          </w:tcPr>
+          <w:p>
+            <w:pPr>
+              <w:rPr>
+                <w:sz w:val="24"/>
+                <w:lang w:val="en-US"/>
+              </w:rPr>
+            </w:pPr>
+            <w:r>
+              <w:rPr>
+                <w:sz w:val="24"/>
+                <w:lang w:val="en-US"/>
+              </w:rPr>
+              <w:t>int</w:t>
+            </w:r>
+          </w:p>
+        </w:tc>
+        <w:tc>
+          <w:tcPr>
+            <w:tcW w:w="1869" w:type="dxa"/>
+            <w:shd w:val="clear" w:color="auto" w:fill="auto"/>
+          </w:tcPr>
+          <w:p>
+            <w:pPr>
+              <w:rPr>
+                <w:sz w:val="24"/>
+                <w:lang w:val="en-US"/>
+              </w:rPr>
+            </w:pPr>
+            <w:r>
+              <w:rPr>
+                <w:sz w:val="24"/>
+                <w:lang w:val="en-US"/>
+              </w:rPr>
+              <w:t>yes</w:t>
+            </w:r>
+          </w:p>
+        </w:tc>
+        <w:tc>
+          <w:tcPr>
+            <w:tcW w:w="1869" w:type="dxa"/>
+            <w:shd w:val="clear" w:color="auto" w:fill="auto"/>
+          </w:tcPr>
+          <w:p>
+            <w:pPr>
+              <w:rPr>
+                <w:sz w:val="24"/>
+                <w:lang w:val="en-US"/>
+              </w:rPr>
+            </w:pPr>
+          </w:p>
+        </w:tc>
+      </w:tr>
+      <w:tr>
+        <w:tc>
+          <w:tcPr>
+            <w:tcW w:w="1869" w:type="dxa"/>
+            <w:shd w:val="clear" w:color="auto" w:fill="auto"/>
+          </w:tcPr>
+          <w:p>
+            <w:pPr>
+              <w:rPr>
+                <w:sz w:val="24"/>
+                <w:lang w:val="en-US"/>
+              </w:rPr>
+            </w:pPr>
+            <w:r>
+              <w:rPr>
+                <w:sz w:val="24"/>
+                <w:lang w:val="en-US"/>
+              </w:rPr>
+              <w:t>FK</w:t>
+            </w:r>
+          </w:p>
+        </w:tc>
+        <w:tc>
+          <w:tcPr>
+            <w:tcW w:w="1869" w:type="dxa"/>
+            <w:shd w:val="clear" w:color="auto" w:fill="auto"/>
+          </w:tcPr>
+          <w:p>
+            <w:pPr>
+              <w:rPr>
+                <w:sz w:val="24"/>
+              </w:rPr>
+            </w:pPr>
+            <w:r>
+              <w:rPr>
+                <w:sz w:val="24"/>
+              </w:rPr>
+              <w:t>Код организации</w:t>
+            </w:r>
+          </w:p>
+        </w:tc>
+        <w:tc>
+          <w:tcPr>
+            <w:tcW w:w="1869" w:type="dxa"/>
+            <w:shd w:val="clear" w:color="auto" w:fill="auto"/>
+          </w:tcPr>
+          <w:p>
+            <w:pPr>
+              <w:rPr>
+                <w:sz w:val="24"/>
+                <w:lang w:val="en-US"/>
+              </w:rPr>
+            </w:pPr>
+            <w:r>
+              <w:rPr>
+                <w:sz w:val="24"/>
+                <w:lang w:val="en-US"/>
+              </w:rPr>
+              <w:t>int</w:t>
+            </w:r>
+          </w:p>
+        </w:tc>
+        <w:tc>
+          <w:tcPr>
+            <w:tcW w:w="1869" w:type="dxa"/>
+            <w:shd w:val="clear" w:color="auto" w:fill="auto"/>
+          </w:tcPr>
+          <w:p>
+            <w:pPr>
+              <w:rPr>
+                <w:sz w:val="24"/>
+                <w:lang w:val="en-US"/>
+              </w:rPr>
+            </w:pPr>
+            <w:r>
+              <w:rPr>
+                <w:sz w:val="24"/>
+                <w:lang w:val="en-US"/>
+              </w:rPr>
+              <w:t>yes</w:t>
+            </w:r>
+          </w:p>
+        </w:tc>
+        <w:tc>
+          <w:tcPr>
+            <w:tcW w:w="1869" w:type="dxa"/>
+            <w:shd w:val="clear" w:color="auto" w:fill="auto"/>
+          </w:tcPr>
+          <w:p>
+            <w:pPr>
+              <w:rPr>
+                <w:sz w:val="24"/>
+                <w:lang w:val="en-US"/>
+              </w:rPr>
+            </w:pPr>
+          </w:p>
+        </w:tc>
+      </w:tr>
+      <w:tr>
+        <w:tc>
+          <w:tcPr>
+            <w:tcW w:w="9345" w:type="dxa"/>
+            <w:gridSpan w:val="5"/>
+            <w:shd w:val="clear" w:color="auto" w:fill="B4C6E7" w:themeFill="accent1" w:themeFillTint="66"/>
+          </w:tcPr>
+          <w:p>
+            <w:pPr>
+              <w:rPr>
+                <w:sz w:val="24"/>
+              </w:rPr>
+            </w:pPr>
+            <w:r>
+              <w:rPr>
+                <w:sz w:val="24"/>
+              </w:rPr>
+              <w:t xml:space="preserve">Учетные </w:t>
+            </w:r>
+            <w:r>
+              <w:rPr>
+                <w:sz w:val="24"/>
+              </w:rPr>
+              <w:t>данные сотрудников</w:t>
+            </w:r>
+          </w:p>
+        </w:tc>
+      </w:tr>
+      <w:tr>
+        <w:tc>
+          <w:tcPr>
+            <w:tcW w:w="1869" w:type="dxa"/>
+            <w:shd w:val="clear" w:color="auto" w:fill="B4C6E7" w:themeFill="accent1" w:themeFillTint="66"/>
+          </w:tcPr>
+          <w:p>
+            <w:pPr>
+              <w:rPr>
+                <w:sz w:val="24"/>
+                <w:lang w:val="en-US"/>
+              </w:rPr>
+            </w:pPr>
+            <w:r>
+              <w:rPr>
+                <w:sz w:val="24"/>
+                <w:lang w:val="en-US"/>
+              </w:rPr>
+              <w:t>key</w:t>
+            </w:r>
+          </w:p>
+        </w:tc>
+        <w:tc>
+          <w:tcPr>
+            <w:tcW w:w="1869" w:type="dxa"/>
+            <w:shd w:val="clear" w:color="auto" w:fill="B4C6E7" w:themeFill="accent1" w:themeFillTint="66"/>
+          </w:tcPr>
+          <w:p>
+            <w:pPr>
+              <w:rPr>
+                <w:sz w:val="24"/>
+                <w:lang w:val="en-US"/>
+              </w:rPr>
+            </w:pPr>
+            <w:r>
+              <w:rPr>
+                <w:sz w:val="24"/>
+                <w:lang w:val="en-US"/>
+              </w:rPr>
+              <w:t>Field name</w:t>
+            </w:r>
+          </w:p>
+        </w:tc>
+        <w:tc>
+          <w:tcPr>
+            <w:tcW w:w="1869" w:type="dxa"/>
+            <w:shd w:val="clear" w:color="auto" w:fill="B4C6E7" w:themeFill="accent1" w:themeFillTint="66"/>
+          </w:tcPr>
+          <w:p>
+            <w:pPr>
+              <w:rPr>
+                <w:sz w:val="24"/>
+                <w:lang w:val="en-US"/>
+              </w:rPr>
+            </w:pPr>
+            <w:r>
+              <w:rPr>
+                <w:sz w:val="24"/>
+                <w:lang w:val="en-US"/>
+              </w:rPr>
+              <w:t>Data type</w:t>
+            </w:r>
+          </w:p>
+        </w:tc>
+        <w:tc>
+          <w:tcPr>
+            <w:tcW w:w="1869" w:type="dxa"/>
+            <w:shd w:val="clear" w:color="auto" w:fill="B4C6E7" w:themeFill="accent1" w:themeFillTint="66"/>
+          </w:tcPr>
+          <w:p>
+            <w:pPr>
+              <w:rPr>
+                <w:sz w:val="24"/>
+                <w:lang w:val="en-US"/>
+              </w:rPr>
+            </w:pPr>
+            <w:r>
+              <w:rPr>
+                <w:sz w:val="24"/>
+                <w:lang w:val="en-US"/>
+              </w:rPr>
+              <w:t>Required?</w:t>
+            </w:r>
+          </w:p>
+        </w:tc>
+        <w:tc>
+          <w:tcPr>
+            <w:tcW w:w="1869" w:type="dxa"/>
+            <w:shd w:val="clear" w:color="auto" w:fill="B4C6E7" w:themeFill="accent1" w:themeFillTint="66"/>
+          </w:tcPr>
+          <w:p>
+            <w:pPr>
+              <w:rPr>
+                <w:sz w:val="24"/>
+                <w:lang w:val="en-US"/>
+              </w:rPr>
+            </w:pPr>
+            <w:r>
+              <w:rPr>
+                <w:sz w:val="24"/>
+                <w:lang w:val="en-US"/>
+              </w:rPr>
+              <w:t>notes</w:t>
+            </w:r>
+          </w:p>
+        </w:tc>
+      </w:tr>
+      <w:tr>
+        <w:tc>
+          <w:tcPr>
+            <w:tcW w:w="1869" w:type="dxa"/>
+            <w:shd w:val="clear" w:color="auto" w:fill="auto"/>
+          </w:tcPr>
+          <w:p>
+            <w:pPr>
+              <w:rPr>
+                <w:sz w:val="24"/>
+                <w:lang w:val="en-US"/>
+              </w:rPr>
+            </w:pPr>
+            <w:r>
+              <w:rPr>
+                <w:sz w:val="24"/>
+                <w:lang w:val="en-US"/>
+              </w:rPr>
+              <w:lastRenderedPageBreak/>
+              <w:t>PK</w:t>
+            </w:r>
+          </w:p>
+        </w:tc>
+        <w:tc>
+          <w:tcPr>
+            <w:tcW w:w="1869" w:type="dxa"/>
+            <w:shd w:val="clear" w:color="auto" w:fill="auto"/>
+          </w:tcPr>
+          <w:p>
+            <w:pPr>
+              <w:rPr>
+                <w:sz w:val="24"/>
+              </w:rPr>
+            </w:pPr>
+            <w:r>
+              <w:rPr>
+                <w:sz w:val="24"/>
+              </w:rPr>
+              <w:t>Код учетных данных</w:t>
+            </w:r>
+          </w:p>
+        </w:tc>
+        <w:tc>
+          <w:tcPr>
+            <w:tcW w:w="1869" w:type="dxa"/>
+            <w:shd w:val="clear" w:color="auto" w:fill="auto"/>
+          </w:tcPr>
+          <w:p>
+            <w:pPr>
+              <w:rPr>
+                <w:sz w:val="24"/>
+                <w:lang w:val="en-US"/>
+              </w:rPr>
+            </w:pPr>
+            <w:r>
+              <w:rPr>
+                <w:sz w:val="24"/>
+                <w:lang w:val="en-US"/>
+              </w:rPr>
+              <w:t>int</w:t>
+            </w:r>
+          </w:p>
+        </w:tc>
+        <w:tc>
+          <w:tcPr>
+            <w:tcW w:w="1869" w:type="dxa"/>
+            <w:shd w:val="clear" w:color="auto" w:fill="auto"/>
+          </w:tcPr>
+          <w:p>
+            <w:pPr>
+              <w:rPr>
+                <w:sz w:val="24"/>
+                <w:lang w:val="en-US"/>
+              </w:rPr>
+            </w:pPr>
+            <w:r>
+              <w:rPr>
+                <w:sz w:val="24"/>
+                <w:lang w:val="en-US"/>
+              </w:rPr>
+              <w:t>yes</w:t>
+            </w:r>
+          </w:p>
+        </w:tc>
+        <w:tc>
+          <w:tcPr>
+            <w:tcW w:w="1869" w:type="dxa"/>
+            <w:shd w:val="clear" w:color="auto" w:fill="auto"/>
+          </w:tcPr>
+          <w:p>
+            <w:pPr>
+              <w:rPr>
+                <w:sz w:val="24"/>
+                <w:lang w:val="en-US"/>
+              </w:rPr>
+            </w:pPr>
+          </w:p>
+        </w:tc>
+      </w:tr>
+      <w:tr>
+        <w:tc>
+          <w:tcPr>
+            <w:tcW w:w="1869" w:type="dxa"/>
+            <w:shd w:val="clear" w:color="auto" w:fill="auto"/>
+          </w:tcPr>
+          <w:p>
+            <w:pPr>
+              <w:rPr>
+                <w:sz w:val="24"/>
+                <w:lang w:val="en-US"/>
+              </w:rPr>
+            </w:pPr>
+            <w:r>
+              <w:rPr>
+                <w:sz w:val="24"/>
+                <w:lang w:val="en-US"/>
+              </w:rPr>
+              <w:t>FK</w:t>
+            </w:r>
+          </w:p>
+        </w:tc>
+        <w:tc>
+          <w:tcPr>
+            <w:tcW w:w="1869" w:type="dxa"/>
+            <w:shd w:val="clear" w:color="auto" w:fill="auto"/>
+          </w:tcPr>
+          <w:p>
+            <w:pPr>
+              <w:rPr>
+                <w:sz w:val="24"/>
+                <w:lang w:val="en-US"/>
+              </w:rPr>
+            </w:pPr>
+            <w:r>
+              <w:rPr>
+                <w:sz w:val="24"/>
+              </w:rPr>
+              <w:t>Код сотрудника</w:t>
+            </w:r>
+          </w:p>
+        </w:tc>
+        <w:tc>
+          <w:tcPr>
+            <w:tcW w:w="1869" w:type="dxa"/>
+            <w:shd w:val="clear" w:color="auto" w:fill="auto"/>
+          </w:tcPr>
+          <w:p>
+            <w:pPr>
+              <w:rPr>
+                <w:sz w:val="24"/>
+                <w:lang w:val="en-US"/>
+              </w:rPr>
+            </w:pPr>
+            <w:r>
+              <w:rPr>
+                <w:sz w:val="24"/>
+                <w:lang w:val="en-US"/>
+              </w:rPr>
+              <w:t>int</w:t>
+            </w:r>
+          </w:p>
+        </w:tc>
+        <w:tc>
+          <w:tcPr>
+            <w:tcW w:w="1869" w:type="dxa"/>
+            <w:shd w:val="clear" w:color="auto" w:fill="auto"/>
+          </w:tcPr>
+          <w:p>
+            <w:pPr>
+              <w:rPr>
+                <w:sz w:val="24"/>
+                <w:lang w:val="en-US"/>
+              </w:rPr>
+            </w:pPr>
+            <w:r>
+              <w:rPr>
+                <w:sz w:val="24"/>
+                <w:lang w:val="en-US"/>
+              </w:rPr>
+              <w:t>yes</w:t>
+            </w:r>
+          </w:p>
+        </w:tc>
+        <w:tc>
+          <w:tcPr>
+            <w:tcW w:w="1869" w:type="dxa"/>
+            <w:shd w:val="clear" w:color="auto" w:fill="auto"/>
+          </w:tcPr>
+          <w:p>
+            <w:pPr>
+              <w:rPr>
+                <w:sz w:val="24"/>
+                <w:lang w:val="en-US"/>
+              </w:rPr>
+            </w:pPr>
+          </w:p>
+        </w:tc>
+      </w:tr>
+      <w:tr>
+        <w:tc>
+          <w:tcPr>
+            <w:tcW w:w="1869" w:type="dxa"/>
+            <w:shd w:val="clear" w:color="auto" w:fill="auto"/>
+          </w:tcPr>
+          <w:p>
+            <w:pPr>
+              <w:rPr>
+                <w:sz w:val="24"/>
+              </w:rPr>
+            </w:pPr>
+          </w:p>
+        </w:tc>
+        <w:tc>
+          <w:tcPr>
+            <w:tcW w:w="1869" w:type="dxa"/>
+            <w:shd w:val="clear" w:color="auto" w:fill="auto"/>
+          </w:tcPr>
+          <w:p>
+            <w:pPr>
+              <w:rPr>
+                <w:sz w:val="24"/>
+              </w:rPr>
+            </w:pPr>
+            <w:r>
+              <w:rPr>
+                <w:sz w:val="24"/>
+              </w:rPr>
+              <w:t>логин</w:t>
+            </w:r>
+          </w:p>
+        </w:tc>
+        <w:tc>
+          <w:tcPr>
+            <w:tcW w:w="1869" w:type="dxa"/>
+            <w:shd w:val="clear" w:color="auto" w:fill="auto"/>
+          </w:tcPr>
+          <w:p>
+            <w:pPr>
+              <w:rPr>
+                <w:sz w:val="24"/>
+                <w:lang w:val="en-US"/>
+              </w:rPr>
+            </w:pPr>
+            <w:proofErr w:type="spellStart"/>
+            <w:r>
+              <w:rPr>
+                <w:sz w:val="24"/>
+                <w:lang w:val="en-US"/>
+              </w:rPr>
+              <w:t>Nvarchar</w:t>
+            </w:r>
+            <w:proofErr w:type="spellEnd"/>
+            <w:r>
+              <w:rPr>
+                <w:sz w:val="24"/>
+                <w:lang w:val="en-US"/>
+              </w:rPr>
+              <w:t>(50)</w:t>
+            </w:r>
+          </w:p>
+        </w:tc>
+        <w:tc>
+          <w:tcPr>
+            <w:tcW w:w="1869" w:type="dxa"/>
+            <w:shd w:val="clear" w:color="auto" w:fill="auto"/>
+          </w:tcPr>
+          <w:p>
+            <w:pPr>
+              <w:rPr>
+                <w:sz w:val="24"/>
+                <w:lang w:val="en-US"/>
+              </w:rPr>
+            </w:pPr>
+            <w:r>
+              <w:rPr>
+                <w:sz w:val="24"/>
+                <w:lang w:val="en-US"/>
+              </w:rPr>
+              <w:t>yes</w:t>
+            </w:r>
+          </w:p>
+        </w:tc>
+        <w:tc>
+          <w:tcPr>
+            <w:tcW w:w="1869" w:type="dxa"/>
+            <w:shd w:val="clear" w:color="auto" w:fill="auto"/>
+          </w:tcPr>
+          <w:p>
+            <w:pPr>
+              <w:rPr>
+                <w:sz w:val="24"/>
+                <w:lang w:val="en-US"/>
+              </w:rPr>
+            </w:pPr>
+          </w:p>
+        </w:tc>
+      </w:tr>
+      <w:tr>
+        <w:tc>
+          <w:tcPr>
+            <w:tcW w:w="1869" w:type="dxa"/>
+            <w:shd w:val="clear" w:color="auto" w:fill="auto"/>
+          </w:tcPr>
+          <w:p>
+            <w:pPr>
+              <w:rPr>
+                <w:sz w:val="24"/>
+              </w:rPr>
+            </w:pPr>
+          </w:p>
+        </w:tc>
+        <w:tc>
+          <w:tcPr>
+            <w:tcW w:w="1869" w:type="dxa"/>
+            <w:shd w:val="clear" w:color="auto" w:fill="auto"/>
+          </w:tcPr>
+          <w:p>
+            <w:pPr>
+              <w:rPr>
+                <w:sz w:val="24"/>
+              </w:rPr>
+            </w:pPr>
+            <w:r>
+              <w:rPr>
+                <w:sz w:val="24"/>
+              </w:rPr>
+              <w:t>пароль</w:t>
+            </w:r>
+          </w:p>
+        </w:tc>
+        <w:tc>
+          <w:tcPr>
+            <w:tcW w:w="1869" w:type="dxa"/>
+            <w:shd w:val="clear" w:color="auto" w:fill="auto"/>
+          </w:tcPr>
+          <w:p>
+            <w:pPr>
+              <w:rPr>
+                <w:sz w:val="24"/>
+                <w:lang w:val="en-US"/>
+              </w:rPr>
+            </w:pPr>
+            <w:proofErr w:type="spellStart"/>
+            <w:r>
+              <w:rPr>
+                <w:sz w:val="24"/>
+                <w:lang w:val="en-US"/>
+              </w:rPr>
+              <w:t>Nvarchar</w:t>
+            </w:r>
+            <w:proofErr w:type="spellEnd"/>
+            <w:r>
+              <w:rPr>
+                <w:sz w:val="24"/>
+                <w:lang w:val="en-US"/>
+              </w:rPr>
+              <w:t>(50)</w:t>
+            </w:r>
+          </w:p>
+        </w:tc>
+        <w:tc>
+          <w:tcPr>
+            <w:tcW w:w="1869" w:type="dxa"/>
+            <w:shd w:val="clear" w:color="auto" w:fill="auto"/>
+          </w:tcPr>
+          <w:p>
+            <w:pPr>
+              <w:rPr>
+                <w:sz w:val="24"/>
+                <w:lang w:val="en-US"/>
+              </w:rPr>
+            </w:pPr>
+            <w:r>
+              <w:rPr>
+                <w:sz w:val="24"/>
+                <w:lang w:val="en-US"/>
+              </w:rPr>
+              <w:t>yes</w:t>
+            </w:r>
+          </w:p>
+        </w:tc>
+        <w:tc>
+          <w:tcPr>
+            <w:tcW w:w="1869" w:type="dxa"/>
+            <w:shd w:val="clear" w:color="auto" w:fill="auto"/>
+          </w:tcPr>
+          <w:p>
+            <w:pPr>
+              <w:rPr>
+                <w:sz w:val="24"/>
+                <w:lang w:val="en-US"/>
+              </w:rPr>
+            </w:pPr>
+          </w:p>
+        </w:tc>
+      </w:tr>
+      <w:tr>
+        <w:tc>
+          <w:tcPr>
+            <w:tcW w:w="9345" w:type="dxa"/>
+            <w:gridSpan w:val="5"/>
+            <w:shd w:val="clear" w:color="auto" w:fill="B4C6E7" w:themeFill="accent1" w:themeFillTint="66"/>
+          </w:tcPr>
+          <w:p>
+            <w:pPr>
+              <w:rPr>
+                <w:sz w:val="24"/>
+              </w:rPr>
+            </w:pPr>
+            <w:r>
+              <w:rPr>
+                <w:sz w:val="24"/>
+              </w:rPr>
+              <w:t>Подразделения</w:t>
+            </w:r>
+          </w:p>
+        </w:tc>
+      </w:tr>
+      <w:tr>
+        <w:tc>
+          <w:tcPr>
+            <w:tcW w:w="1869" w:type="dxa"/>
+            <w:shd w:val="clear" w:color="auto" w:fill="B4C6E7" w:themeFill="accent1" w:themeFillTint="66"/>
+          </w:tcPr>
+          <w:p>
+            <w:pPr>
+              <w:rPr>
+                <w:sz w:val="24"/>
+                <w:lang w:val="en-US"/>
+              </w:rPr>
+            </w:pPr>
+            <w:r>
+              <w:rPr>
+                <w:sz w:val="24"/>
+                <w:lang w:val="en-US"/>
+              </w:rPr>
+              <w:t>key</w:t>
+            </w:r>
+          </w:p>
+        </w:tc>
+        <w:tc>
+          <w:tcPr>
+            <w:tcW w:w="1869" w:type="dxa"/>
+            <w:shd w:val="clear" w:color="auto" w:fill="B4C6E7" w:themeFill="accent1" w:themeFillTint="66"/>
+          </w:tcPr>
+          <w:p>
+            <w:pPr>
+              <w:rPr>
+                <w:sz w:val="24"/>
+                <w:lang w:val="en-US"/>
+              </w:rPr>
+            </w:pPr>
+            <w:r>
+              <w:rPr>
+                <w:sz w:val="24"/>
+                <w:lang w:val="en-US"/>
+              </w:rPr>
+              <w:t>Field name</w:t>
+            </w:r>
+          </w:p>
+        </w:tc>
+        <w:tc>
+          <w:tcPr>
+            <w:tcW w:w="1869" w:type="dxa"/>
+            <w:shd w:val="clear" w:color="auto" w:fill="B4C6E7" w:themeFill="accent1" w:themeFillTint="66"/>
+          </w:tcPr>
+          <w:p>
+            <w:pPr>
+              <w:rPr>
+                <w:sz w:val="24"/>
+                <w:lang w:val="en-US"/>
+              </w:rPr>
+            </w:pPr>
+            <w:r>
+              <w:rPr>
+                <w:sz w:val="24"/>
+                <w:lang w:val="en-US"/>
+              </w:rPr>
+              <w:t>Data type</w:t>
+            </w:r>
+          </w:p>
+        </w:tc>
+        <w:tc>
+          <w:tcPr>
+            <w:tcW w:w="1869" w:type="dxa"/>
+            <w:shd w:val="clear" w:color="auto" w:fill="B4C6E7" w:themeFill="accent1" w:themeFillTint="66"/>
+          </w:tcPr>
+          <w:p>
+            <w:pPr>
+              <w:rPr>
+                <w:sz w:val="24"/>
+                <w:lang w:val="en-US"/>
+              </w:rPr>
+            </w:pPr>
+            <w:r>
+              <w:rPr>
+                <w:sz w:val="24"/>
+                <w:lang w:val="en-US"/>
+              </w:rPr>
+              <w:t>Required?</w:t>
+            </w:r>
+          </w:p>
+        </w:tc>
+        <w:tc>
+          <w:tcPr>
+            <w:tcW w:w="1869" w:type="dxa"/>
+            <w:shd w:val="clear" w:color="auto" w:fill="B4C6E7" w:themeFill="accent1" w:themeFillTint="66"/>
+          </w:tcPr>
+          <w:p>
+            <w:pPr>
+              <w:rPr>
+                <w:sz w:val="24"/>
+                <w:lang w:val="en-US"/>
+              </w:rPr>
+            </w:pPr>
+            <w:r>
+              <w:rPr>
+                <w:sz w:val="24"/>
+                <w:lang w:val="en-US"/>
+              </w:rPr>
+              <w:t>notes</w:t>
+            </w:r>
+          </w:p>
+        </w:tc>
+        <w:bookmarkStart w:id="0" w:name="_GoBack"/>
+        <w:bookmarkEnd w:id="0"/>
+      </w:tr>
+      <w:tr>
+        <w:tc>
+          <w:tcPr>
+            <w:tcW w:w="1869" w:type="dxa"/>
+            <w:shd w:val="clear" w:color="auto" w:fill="auto"/>
+          </w:tcPr>
+          <w:p>
+            <w:pPr>
+              <w:rPr>
+                <w:sz w:val="24"/>
+                <w:lang w:val="en-US"/>
+              </w:rPr>
+            </w:pPr>
+            <w:r>
+              <w:rPr>
+                <w:sz w:val="24"/>
+                <w:lang w:val="en-US"/>
+              </w:rPr>
+              <w:t>PK</w:t>
+            </w:r>
+          </w:p>
+        </w:tc>
+        <w:tc>
+          <w:tcPr>
+            <w:tcW w:w="1869" w:type="dxa"/>
+            <w:shd w:val="clear" w:color="auto" w:fill="auto"/>
+          </w:tcPr>
+          <w:p>
+            <w:pPr>
+              <w:rPr>
+                <w:sz w:val="24"/>
+              </w:rPr>
+            </w:pPr>
+            <w:r>
+              <w:rPr>
+                <w:sz w:val="24"/>
+              </w:rPr>
+              <w:t>Код подразделения</w:t>
+            </w:r>
+          </w:p>
+        </w:tc>
+        <w:tc>
+          <w:tcPr>
+            <w:tcW w:w="1869" w:type="dxa"/>
+            <w:shd w:val="clear" w:color="auto" w:fill="auto"/>
+          </w:tcPr>
+          <w:p>
+            <w:pPr>
+              <w:rPr>
+                <w:sz w:val="24"/>
+                <w:lang w:val="en-US"/>
+              </w:rPr>
+            </w:pPr>
+            <w:r>
+              <w:rPr>
+                <w:sz w:val="24"/>
+                <w:lang w:val="en-US"/>
+              </w:rPr>
+              <w:t>int</w:t>
+            </w:r>
+          </w:p>
+        </w:tc>
+        <w:tc>
+          <w:tcPr>
+            <w:tcW w:w="1869" w:type="dxa"/>
+            <w:shd w:val="clear" w:color="auto" w:fill="auto"/>
+          </w:tcPr>
+          <w:p>
+            <w:pPr>
+              <w:rPr>
+                <w:sz w:val="24"/>
+                <w:lang w:val="en-US"/>
+              </w:rPr>
+            </w:pPr>
+            <w:r>
+              <w:rPr>
+                <w:sz w:val="24"/>
+                <w:lang w:val="en-US"/>
+              </w:rPr>
+              <w:t>yes</w:t>
+            </w:r>
+          </w:p>
+        </w:tc>
+        <w:tc>
+          <w:tcPr>
+            <w:tcW w:w="1869" w:type="dxa"/>
+            <w:shd w:val="clear" w:color="auto" w:fill="auto"/>
+          </w:tcPr>
+          <w:p>
+            <w:pPr>
+              <w:rPr>
+                <w:sz w:val="24"/>
+                <w:lang w:val="en-US"/>
+              </w:rPr>
+            </w:pPr>
+          </w:p>
+        </w:tc>
+      </w:tr>
+      <w:tr>
+        <w:tc>
+          <w:tcPr>
+            <w:tcW w:w="1869" w:type="dxa"/>
+            <w:shd w:val="clear" w:color="auto" w:fill="auto"/>
+          </w:tcPr>
+          <w:p>
+            <w:pPr>
+              <w:rPr>
+                <w:sz w:val="24"/>
+                <w:lang w:val="en-US"/>
+              </w:rPr>
+            </w:pPr>
+          </w:p>
+        </w:tc>
+        <w:tc>
+          <w:tcPr>
+            <w:tcW w:w="1869" w:type="dxa"/>
+            <w:shd w:val="clear" w:color="auto" w:fill="auto"/>
+          </w:tcPr>
+          <w:p>
+            <w:pPr>
+              <w:rPr>
+                <w:sz w:val="24"/>
+              </w:rPr>
+            </w:pPr>
+            <w:r>
+              <w:rPr>
+                <w:sz w:val="24"/>
+              </w:rPr>
+              <w:t>Название подразделения</w:t>
+            </w:r>
+          </w:p>
+        </w:tc>
+        <w:tc>
+          <w:tcPr>
+            <w:tcW w:w="1869" w:type="dxa"/>
+            <w:shd w:val="clear" w:color="auto" w:fill="auto"/>
+          </w:tcPr>
+          <w:p>
+            <w:pPr>
+              <w:rPr>
+                <w:sz w:val="24"/>
+                <w:lang w:val="en-US"/>
+              </w:rPr>
+            </w:pPr>
+            <w:proofErr w:type="spellStart"/>
+            <w:r>
+              <w:rPr>
+                <w:sz w:val="24"/>
+                <w:lang w:val="en-US"/>
+              </w:rPr>
+              <w:t>Nvarchar</w:t>
+            </w:r>
+            <w:proofErr w:type="spellEnd"/>
+            <w:r>
+              <w:rPr>
+                <w:sz w:val="24"/>
+                <w:lang w:val="en-US"/>
+              </w:rPr>
+              <w:t>(50)</w:t>
+            </w:r>
+          </w:p>
+        </w:tc>
+        <w:tc>
+          <w:tcPr>
+            <w:tcW w:w="1869" w:type="dxa"/>
+            <w:shd w:val="clear" w:color="auto" w:fill="auto"/>
+          </w:tcPr>
+          <w:p>
+            <w:pPr>
+              <w:rPr>
+                <w:sz w:val="24"/>
+                <w:lang w:val="en-US"/>
+              </w:rPr>
+            </w:pPr>
+            <w:r>
+              <w:rPr>
+                <w:sz w:val="24"/>
+                <w:lang w:val="en-US"/>
+              </w:rPr>
+              <w:t>yes</w:t>
+            </w:r>
+          </w:p>
+        </w:tc>
+        <w:tc>
+          <w:tcPr>
+            <w:tcW w:w="1869" w:type="dxa"/>
+            <w:shd w:val="clear" w:color="auto" w:fill="auto"/>
+          </w:tcPr>
+          <w:p>
+            <w:pPr>
+              <w:rPr>
+                <w:sz w:val="24"/>
+                <w:lang w:val="en-US"/>
+              </w:rPr>
+            </w:pPr>
+          </w:p>
+        </w:tc>
+      </w:tr>
+      <w:tr>
+        <w:tc>
+          <w:tcPr>
+            <w:tcW w:w="9345" w:type="dxa"/>
+            <w:gridSpan w:val="5"/>
+            <w:shd w:val="clear" w:color="auto" w:fill="B4C6E7" w:themeFill="accent1" w:themeFillTint="66"/>
+          </w:tcPr>
+          <w:p>
+            <w:pPr>
+              <w:rPr>
+                <w:sz w:val="24"/>
+                <w:lang w:val="en-US"/>
+              </w:rPr>
+            </w:pPr>
+            <w:r>
+              <w:rPr>
+                <w:sz w:val="24"/>
+              </w:rPr>
+              <w:t>Отделы</w:t>
+            </w:r>
+          </w:p>
+        </w:tc>
+      </w:tr>
+      <w:tr>
+        <w:tc>
+          <w:tcPr>
+            <w:tcW w:w="1869" w:type="dxa"/>
+            <w:shd w:val="clear" w:color="auto" w:fill="B4C6E7" w:themeFill="accent1" w:themeFillTint="66"/>
+          </w:tcPr>
+          <w:p>
+            <w:pPr>
+              <w:rPr>
+                <w:sz w:val="24"/>
+                <w:lang w:val="en-US"/>
+              </w:rPr>
+            </w:pPr>
+            <w:r>
+              <w:rPr>
+                <w:sz w:val="24"/>
+                <w:lang w:val="en-US"/>
+              </w:rPr>
+              <w:t>key</w:t>
+            </w:r>
+          </w:p>
+        </w:tc>
+        <w:tc>
+          <w:tcPr>
+            <w:tcW w:w="1869" w:type="dxa"/>
+            <w:shd w:val="clear" w:color="auto" w:fill="B4C6E7" w:themeFill="accent1" w:themeFillTint="66"/>
+          </w:tcPr>
+          <w:p>
+            <w:pPr>
+              <w:rPr>
+                <w:sz w:val="24"/>
+                <w:lang w:val="en-US"/>
+              </w:rPr>
+            </w:pPr>
+            <w:r>
+              <w:rPr>
+                <w:sz w:val="24"/>
+                <w:lang w:val="en-US"/>
+              </w:rPr>
+              <w:t>Field name</w:t>
+            </w:r>
+          </w:p>
+        </w:tc>
+        <w:tc>
+          <w:tcPr>
+            <w:tcW w:w="1869" w:type="dxa"/>
+            <w:shd w:val="clear" w:color="auto" w:fill="B4C6E7" w:themeFill="accent1" w:themeFillTint="66"/>
+          </w:tcPr>
+          <w:p>
+            <w:pPr>
+              <w:rPr>
+                <w:sz w:val="24"/>
+                <w:lang w:val="en-US"/>
+              </w:rPr>
+            </w:pPr>
+            <w:r>
+              <w:rPr>
+                <w:sz w:val="24"/>
+                <w:lang w:val="en-US"/>
+              </w:rPr>
+              <w:t>Data type</w:t>
+            </w:r>
+          </w:p>
+        </w:tc>
+        <w:tc>
+          <w:tcPr>
+            <w:tcW w:w="1869" w:type="dxa"/>
+            <w:shd w:val="clear" w:color="auto" w:fill="B4C6E7" w:themeFill="accent1" w:themeFillTint="66"/>
+          </w:tcPr>
+          <w:p>
+            <w:pPr>
+              <w:rPr>
+                <w:sz w:val="24"/>
+                <w:lang w:val="en-US"/>
+              </w:rPr>
+            </w:pPr>
+            <w:r>
+              <w:rPr>
+                <w:sz w:val="24"/>
+                <w:lang w:val="en-US"/>
+              </w:rPr>
+              <w:t>Required?</w:t>
+            </w:r>
+          </w:p>
+        </w:tc>
+        <w:tc>
+          <w:tcPr>
+            <w:tcW w:w="1869" w:type="dxa"/>
+            <w:shd w:val="clear" w:color="auto" w:fill="B4C6E7" w:themeFill="accent1" w:themeFillTint="66"/>
+          </w:tcPr>
+          <w:p>
+            <w:pPr>
+              <w:rPr>
+                <w:sz w:val="24"/>
+                <w:lang w:val="en-US"/>
+              </w:rPr>
+            </w:pPr>
+            <w:r>
+              <w:rPr>
+                <w:sz w:val="24"/>
+                <w:lang w:val="en-US"/>
+              </w:rPr>
+              <w:t>notes</w:t>
+            </w:r>
+          </w:p>
+        </w:tc>
+      </w:tr>
+      <w:tr>
+        <w:tc>
+          <w:tcPr>
+            <w:tcW w:w="1869" w:type="dxa"/>
+            <w:shd w:val="clear" w:color="auto" w:fill="auto"/>
+          </w:tcPr>
+          <w:p>
+            <w:pPr>
+              <w:rPr>
+                <w:sz w:val="24"/>
+                <w:lang w:val="en-US"/>
+              </w:rPr>
+            </w:pPr>
+            <w:r>
+              <w:rPr>
+                <w:sz w:val="24"/>
+                <w:lang w:val="en-US"/>
+              </w:rPr>
+              <w:t>PK</w:t>
+            </w:r>
+          </w:p>
+        </w:tc>
+        <w:tc>
+          <w:tcPr>
+            <w:tcW w:w="1869" w:type="dxa"/>
+            <w:shd w:val="clear" w:color="auto" w:fill="auto"/>
+          </w:tcPr>
+          <w:p>
+            <w:pPr>
+              <w:rPr>
+                <w:sz w:val="24"/>
+              </w:rPr>
+            </w:pPr>
+            <w:r>
+              <w:rPr>
+                <w:sz w:val="24"/>
+              </w:rPr>
+              <w:t>Код отдела</w:t>
+            </w:r>
+          </w:p>
+        </w:tc>
+        <w:tc>
+          <w:tcPr>
+            <w:tcW w:w="1869" w:type="dxa"/>
+            <w:shd w:val="clear" w:color="auto" w:fill="auto"/>
+          </w:tcPr>
+          <w:p>
+            <w:pPr>
+              <w:rPr>
+                <w:sz w:val="24"/>
+                <w:lang w:val="en-US"/>
+              </w:rPr>
+            </w:pPr>
+            <w:r>
+              <w:rPr>
+                <w:sz w:val="24"/>
+                <w:lang w:val="en-US"/>
+              </w:rPr>
+              <w:t>int</w:t>
+            </w:r>
+          </w:p>
+        </w:tc>
+        <w:tc>
+          <w:tcPr>
+            <w:tcW w:w="1869" w:type="dxa"/>
+            <w:shd w:val="clear" w:color="auto" w:fill="auto"/>
+          </w:tcPr>
+          <w:p>
+            <w:pPr>
+              <w:rPr>
+                <w:sz w:val="24"/>
+                <w:lang w:val="en-US"/>
+              </w:rPr>
+            </w:pPr>
+            <w:r>
+              <w:rPr>
+                <w:sz w:val="24"/>
+                <w:lang w:val="en-US"/>
+              </w:rPr>
+              <w:t>yes</w:t>
+            </w:r>
+          </w:p>
+        </w:tc>
+        <w:tc>
+          <w:tcPr>
+            <w:tcW w:w="1869" w:type="dxa"/>
+            <w:shd w:val="clear" w:color="auto" w:fill="auto"/>
+          </w:tcPr>
+          <w:p>
+            <w:pPr>
+              <w:rPr>
+                <w:sz w:val="24"/>
+                <w:lang w:val="en-US"/>
+              </w:rPr>
+            </w:pPr>
+          </w:p>
+        </w:tc>
+      </w:tr>
+      <w:tr>
+        <w:tc>
+          <w:tcPr>
+            <w:tcW w:w="1869" w:type="dxa"/>
+            <w:shd w:val="clear" w:color="auto" w:fill="auto"/>
+          </w:tcPr>
+          <w:p>
+            <w:pPr>
+              <w:rPr>
+                <w:sz w:val="24"/>
+                <w:lang w:val="en-US"/>
+              </w:rPr>
+            </w:pPr>
+          </w:p>
+        </w:tc>
+        <w:tc>
+          <w:tcPr>
+            <w:tcW w:w="1869" w:type="dxa"/>
+            <w:shd w:val="clear" w:color="auto" w:fill="auto"/>
+          </w:tcPr>
+          <w:p>
+            <w:pPr>
+              <w:rPr>
+                <w:sz w:val="24"/>
+              </w:rPr>
+            </w:pPr>
+            <w:r>
+              <w:rPr>
+                <w:sz w:val="24"/>
+              </w:rPr>
+              <w:t>Название отдела</w:t>
+            </w:r>
+          </w:p>
+        </w:tc>
+        <w:tc>
+          <w:tcPr>
+            <w:tcW w:w="1869" w:type="dxa"/>
+            <w:shd w:val="clear" w:color="auto" w:fill="auto"/>
+          </w:tcPr>
+          <w:p>
+            <w:pPr>
+              <w:rPr>
+                <w:sz w:val="24"/>
+                <w:lang w:val="en-US"/>
+              </w:rPr>
+            </w:pPr>
+            <w:proofErr w:type="spellStart"/>
+            <w:r>
+              <w:rPr>
+                <w:sz w:val="24"/>
+                <w:lang w:val="en-US"/>
+              </w:rPr>
+              <w:t>Nvarchar</w:t>
+            </w:r>
+            <w:proofErr w:type="spellEnd"/>
+            <w:r>
+              <w:rPr>
+                <w:sz w:val="24"/>
+                <w:lang w:val="en-US"/>
+              </w:rPr>
+              <w:t>(50)</w:t>
+            </w:r>
+          </w:p>
+        </w:tc>
+        <w:tc>
+          <w:tcPr>
+            <w:tcW w:w="1869" w:type="dxa"/>
+            <w:shd w:val="clear" w:color="auto" w:fill="auto"/>
+          </w:tcPr>
+          <w:p>
+            <w:pPr>
+              <w:rPr>
+                <w:sz w:val="24"/>
+                <w:lang w:val="en-US"/>
+              </w:rPr>
+            </w:pPr>
+            <w:r>
+              <w:rPr>
+                <w:sz w:val="24"/>
+                <w:lang w:val="en-US"/>
+              </w:rPr>
+              <w:t>yes</w:t>
+            </w:r>
+          </w:p>
+        </w:tc>
+        <w:tc>
+          <w:tcPr>
+            <w:tcW w:w="1869" w:type="dxa"/>
+            <w:shd w:val="clear" w:color="auto" w:fill="auto"/>
+          </w:tcPr>
+          <w:p>
+            <w:pPr>
+              <w:rPr>
+                <w:sz w:val="24"/>
+                <w:lang w:val="en-US"/>
+              </w:rPr>
+            </w:pPr>
+          </w:p>
+        </w:tc>
+      </w:tr>
+      <w:tr>
+        <w:tc>
+          <w:tcPr>
+            <w:tcW w:w="9345" w:type="dxa"/>
+            <w:gridSpan w:val="5"/>
+            <w:shd w:val="clear" w:color="auto" w:fill="B4C6E7" w:themeFill="accent1" w:themeFillTint="66"/>
+          </w:tcPr>
+          <w:p>
+            <w:pPr>
+              <w:rPr>
+                <w:sz w:val="24"/>
+              </w:rPr>
+            </w:pPr>
+            <w:r>
+              <w:rPr>
+                <w:sz w:val="24"/>
+              </w:rPr>
+              <w:t>Паспортные данные сотрудников</w:t>
+            </w:r>
+          </w:p>
+        </w:tc>
+      </w:tr>
+      <w:tr>
+        <w:tc>
+          <w:tcPr>
+            <w:tcW w:w="1869" w:type="dxa"/>
+            <w:shd w:val="clear" w:color="auto" w:fill="B4C6E7" w:themeFill="accent1" w:themeFillTint="66"/>
+          </w:tcPr>
+          <w:p>
+            <w:pPr>
+              <w:rPr>
+                <w:sz w:val="24"/>
+                <w:lang w:val="en-US"/>
+              </w:rPr>
+            </w:pPr>
+            <w:r>
+              <w:rPr>
+                <w:sz w:val="24"/>
+                <w:lang w:val="en-US"/>
+              </w:rPr>
+              <w:t>key</w:t>
+            </w:r>
+          </w:p>
+        </w:tc>
+        <w:tc>
+          <w:tcPr>
+            <w:tcW w:w="1869" w:type="dxa"/>
+            <w:shd w:val="clear" w:color="auto" w:fill="B4C6E7" w:themeFill="accent1" w:themeFillTint="66"/>
+          </w:tcPr>
+          <w:p>
+            <w:pPr>
+              <w:rPr>
+                <w:sz w:val="24"/>
+                <w:lang w:val="en-US"/>
+              </w:rPr>
+            </w:pPr>
+            <w:r>
+              <w:rPr>
+                <w:sz w:val="24"/>
+                <w:lang w:val="en-US"/>
+              </w:rPr>
+              <w:t>Field name</w:t>
+            </w:r>
+          </w:p>
+        </w:tc>
+        <w:tc>
+          <w:tcPr>
+            <w:tcW w:w="1869" w:type="dxa"/>
+            <w:shd w:val="clear" w:color="auto" w:fill="B4C6E7" w:themeFill="accent1" w:themeFillTint="66"/>
+          </w:tcPr>
+          <w:p>
+            <w:pPr>
+              <w:rPr>
+                <w:sz w:val="24"/>
+                <w:lang w:val="en-US"/>
+              </w:rPr>
+            </w:pPr>
+            <w:r>
+              <w:rPr>
+                <w:sz w:val="24"/>
+                <w:lang w:val="en-US"/>
+              </w:rPr>
+              <w:t>Data type</w:t>
+            </w:r>
+          </w:p>
+        </w:tc>
+        <w:tc>
+          <w:tcPr>
+            <w:tcW w:w="1869" w:type="dxa"/>
+            <w:shd w:val="clear" w:color="auto" w:fill="B4C6E7" w:themeFill="accent1" w:themeFillTint="66"/>
+          </w:tcPr>
+          <w:p>
+            <w:pPr>
+              <w:rPr>
+                <w:sz w:val="24"/>
+                <w:lang w:val="en-US"/>
+              </w:rPr>
+            </w:pPr>
+            <w:r>
+              <w:rPr>
+                <w:sz w:val="24"/>
+                <w:lang w:val="en-US"/>
+              </w:rPr>
+              <w:t>Required?</w:t>
+            </w:r>
+          </w:p>
+        </w:tc>
+        <w:tc>
+          <w:tcPr>
+            <w:tcW w:w="1869" w:type="dxa"/>
+            <w:shd w:val="clear" w:color="auto" w:fill="B4C6E7" w:themeFill="accent1" w:themeFillTint="66"/>
+          </w:tcPr>
+          <w:p>
+            <w:pPr>
+              <w:rPr>
+                <w:sz w:val="24"/>
+                <w:lang w:val="en-US"/>
+              </w:rPr>
+            </w:pPr>
+            <w:r>
+              <w:rPr>
+                <w:sz w:val="24"/>
+                <w:lang w:val="en-US"/>
+              </w:rPr>
+              <w:t>notes</w:t>
+            </w:r>
+          </w:p>
+        </w:tc>
+      </w:tr>
+      <w:tr>
+        <w:tc>
+          <w:tcPr>
+            <w:tcW w:w="1869" w:type="dxa"/>
+            <w:shd w:val="clear" w:color="auto" w:fill="auto"/>
+          </w:tcPr>
+          <w:p>
+            <w:pPr>
+              <w:rPr>
+                <w:sz w:val="24"/>
+                <w:lang w:val="en-US"/>
+              </w:rPr>
+            </w:pPr>
+            <w:r>
+              <w:rPr>
+                <w:sz w:val="24"/>
+                <w:lang w:val="en-US"/>
+              </w:rPr>
+              <w:t>PK</w:t>
+            </w:r>
+          </w:p>
+        </w:tc>
+        <w:tc>
+          <w:tcPr>
+            <w:tcW w:w="1869" w:type="dxa"/>
+            <w:shd w:val="clear" w:color="auto" w:fill="auto"/>
+          </w:tcPr>
+          <w:p>
+            <w:pPr>
+              <w:rPr>
+                <w:sz w:val="24"/>
+              </w:rPr>
+            </w:pPr>
+            <w:r>
+              <w:rPr>
+                <w:sz w:val="24"/>
+              </w:rPr>
+              <w:t>Код паспортных данных</w:t>
+            </w:r>
+          </w:p>
+        </w:tc>
+        <w:tc>
+          <w:tcPr>
+            <w:tcW w:w="1869" w:type="dxa"/>
+            <w:shd w:val="clear" w:color="auto" w:fill="auto"/>
+          </w:tcPr>
+          <w:p>
+            <w:pPr>
+              <w:rPr>
+                <w:sz w:val="24"/>
+                <w:lang w:val="en-US"/>
+              </w:rPr>
+            </w:pPr>
+            <w:r>
+              <w:rPr>
+                <w:sz w:val="24"/>
+                <w:lang w:val="en-US"/>
+              </w:rPr>
+              <w:t>int</w:t>
+            </w:r>
+          </w:p>
+        </w:tc>
+        <w:tc>
+          <w:tcPr>
+            <w:tcW w:w="1869" w:type="dxa"/>
+            <w:shd w:val="clear" w:color="auto" w:fill="auto"/>
+          </w:tcPr>
+          <w:p>
+            <w:pPr>
+              <w:rPr>
+                <w:sz w:val="24"/>
+                <w:lang w:val="en-US"/>
+              </w:rPr>
+            </w:pPr>
+            <w:r>
+              <w:rPr>
+                <w:sz w:val="24"/>
+                <w:lang w:val="en-US"/>
+              </w:rPr>
+              <w:t>yes</w:t>
+            </w:r>
+          </w:p>
+        </w:tc>
+        <w:tc>
+          <w:tcPr>
+            <w:tcW w:w="1869" w:type="dxa"/>
+            <w:shd w:val="clear" w:color="auto" w:fill="auto"/>
+          </w:tcPr>
+          <w:p>
+            <w:pPr>
+              <w:rPr>
+                <w:sz w:val="24"/>
+                <w:lang w:val="en-US"/>
+              </w:rPr>
+            </w:pPr>
+          </w:p>
+        </w:tc>
+      </w:tr>
+      <w:tr>
+        <w:tc>
+          <w:tcPr>
+            <w:tcW w:w="1869" w:type="dxa"/>
+            <w:shd w:val="clear" w:color="auto" w:fill="auto"/>
+          </w:tcPr>
+          <w:p>
+            <w:pPr>
+              <w:rPr>
+                <w:sz w:val="24"/>
+                <w:lang w:val="en-US"/>
+              </w:rPr>
+            </w:pPr>
+            <w:r>
+              <w:rPr>
+                <w:sz w:val="24"/>
+                <w:lang w:val="en-US"/>
+              </w:rPr>
+              <w:t>FK</w:t>
+            </w:r>
+          </w:p>
+        </w:tc>
+        <w:tc>
+          <w:tcPr>
+            <w:tcW w:w="1869" w:type="dxa"/>
+            <w:shd w:val="clear" w:color="auto" w:fill="auto"/>
+          </w:tcPr>
+          <w:p>
+            <w:pPr>
+              <w:rPr>
+                <w:sz w:val="24"/>
+              </w:rPr>
+            </w:pPr>
+            <w:r>
+              <w:rPr>
+                <w:sz w:val="24"/>
+              </w:rPr>
+              <w:t>Код сотрудника</w:t>
+            </w:r>
+          </w:p>
+        </w:tc>
+        <w:tc>
+          <w:tcPr>
+            <w:tcW w:w="1869" w:type="dxa"/>
+            <w:shd w:val="clear" w:color="auto" w:fill="auto"/>
+          </w:tcPr>
+          <w:p>
+            <w:pPr>
+              <w:rPr>
+                <w:sz w:val="24"/>
+                <w:lang w:val="en-US"/>
+              </w:rPr>
+            </w:pPr>
+            <w:r>
+              <w:rPr>
+                <w:sz w:val="24"/>
+                <w:lang w:val="en-US"/>
+              </w:rPr>
+              <w:t>int</w:t>
+            </w:r>
+          </w:p>
+        </w:tc>
+        <w:tc>
+          <w:tcPr>
+            <w:tcW w:w="1869" w:type="dxa"/>
+            <w:shd w:val="clear" w:color="auto" w:fill="auto"/>
+          </w:tcPr>
+          <w:p>
+            <w:pPr>
+              <w:rPr>
+                <w:sz w:val="24"/>
+                <w:lang w:val="en-US"/>
+              </w:rPr>
+            </w:pPr>
+            <w:r>
+              <w:rPr>
+                <w:sz w:val="24"/>
+                <w:lang w:val="en-US"/>
+              </w:rPr>
+              <w:t>yes</w:t>
+            </w:r>
+          </w:p>
+        </w:tc>
+        <w:tc>
+          <w:tcPr>
+            <w:tcW w:w="1869" w:type="dxa"/>
+            <w:shd w:val="clear" w:color="auto" w:fill="auto"/>
+          </w:tcPr>
+          <w:p>
+            <w:pPr>
+              <w:rPr>
+                <w:sz w:val="24"/>
+                <w:lang w:val="en-US"/>
+              </w:rPr>
+            </w:pPr>
+          </w:p>
+        </w:tc>
+      </w:tr>
+      <w:tr>
+        <w:tc>
+          <w:tcPr>
+            <w:tcW w:w="1869" w:type="dxa"/>
+            <w:shd w:val="clear" w:color="auto" w:fill="auto"/>
+          </w:tcPr>
+          <w:p>
+            <w:pPr>
+              <w:rPr>
+                <w:sz w:val="24"/>
+                <w:lang w:val="en-US"/>
+              </w:rPr>
+            </w:pPr>
+          </w:p>
+        </w:tc>
+        <w:tc>
+          <w:tcPr>
+            <w:tcW w:w="1869" w:type="dxa"/>
+            <w:shd w:val="clear" w:color="auto" w:fill="auto"/>
+          </w:tcPr>
+          <w:p>
+            <w:pPr>
+              <w:rPr>
+                <w:sz w:val="24"/>
+              </w:rPr>
+            </w:pPr>
+            <w:r>
+              <w:rPr>
+                <w:sz w:val="24"/>
+              </w:rPr>
+              <w:t>Серия паспорта</w:t>
+            </w:r>
+          </w:p>
+        </w:tc>
+        <w:tc>
+          <w:tcPr>
+            <w:tcW w:w="1869" w:type="dxa"/>
+            <w:shd w:val="clear" w:color="auto" w:fill="auto"/>
+          </w:tcPr>
+          <w:p>
+            <w:pPr>
+              <w:rPr>
+                <w:sz w:val="24"/>
+                <w:lang w:val="en-US"/>
+              </w:rPr>
+            </w:pPr>
+            <w:r>
+              <w:rPr>
+                <w:sz w:val="24"/>
+                <w:lang w:val="en-US"/>
+              </w:rPr>
+              <w:t>int</w:t>
+            </w:r>
+          </w:p>
+        </w:tc>
+        <w:tc>
+          <w:tcPr>
+            <w:tcW w:w="1869" w:type="dxa"/>
+            <w:shd w:val="clear" w:color="auto" w:fill="auto"/>
+          </w:tcPr>
+          <w:p>
+            <w:pPr>
+              <w:rPr>
+                <w:sz w:val="24"/>
+                <w:lang w:val="en-US"/>
+              </w:rPr>
+            </w:pPr>
+            <w:r>
+              <w:rPr>
+                <w:sz w:val="24"/>
+                <w:lang w:val="en-US"/>
+              </w:rPr>
+              <w:t>yes</w:t>
+            </w:r>
+          </w:p>
+        </w:tc>
+        <w:tc>
+          <w:tcPr>
+            <w:tcW w:w="1869" w:type="dxa"/>
+            <w:shd w:val="clear" w:color="auto" w:fill="auto"/>
+          </w:tcPr>
+          <w:p>
+            <w:pPr>
+              <w:rPr>
+                <w:sz w:val="24"/>
+                <w:lang w:val="en-US"/>
+              </w:rPr>
+            </w:pPr>
+          </w:p>
+        </w:tc>
+      </w:tr>
+      <w:tr>
+        <w:tc>
+          <w:tcPr>
+            <w:tcW w:w="1869" w:type="dxa"/>
+            <w:shd w:val="clear" w:color="auto" w:fill="auto"/>
+          </w:tcPr>
+          <w:p>
+            <w:pPr>
+              <w:rPr>
+                <w:sz w:val="24"/>
+                <w:lang w:val="en-US"/>
+              </w:rPr>
+            </w:pPr>
+          </w:p>
+        </w:tc>
+        <w:tc>
+          <w:tcPr>
+            <w:tcW w:w="1869" w:type="dxa"/>
+            <w:shd w:val="clear" w:color="auto" w:fill="auto"/>
+          </w:tcPr>
+          <w:p>
+            <w:pPr>
+              <w:rPr>
+                <w:sz w:val="24"/>
+              </w:rPr>
+            </w:pPr>
+            <w:r>
+              <w:rPr>
+                <w:sz w:val="24"/>
+              </w:rPr>
+              <w:t>Номер паспорта</w:t>
+            </w:r>
+          </w:p>
+        </w:tc>
+        <w:tc>
+          <w:tcPr>
+            <w:tcW w:w="1869" w:type="dxa"/>
+            <w:shd w:val="clear" w:color="auto" w:fill="auto"/>
+          </w:tcPr>
+          <w:p>
+            <w:pPr>
+              <w:rPr>
+                <w:sz w:val="24"/>
+                <w:lang w:val="en-US"/>
+              </w:rPr>
+            </w:pPr>
+            <w:r>
+              <w:rPr>
+                <w:sz w:val="24"/>
+                <w:lang w:val="en-US"/>
+              </w:rPr>
+              <w:t>int</w:t>
+            </w:r>
           </w:p>
         </w:tc>
         <w:tc>
